--- a/Report/Credit Card Fraud Detection.docx
+++ b/Report/Credit Card Fraud Detection.docx
@@ -40,7 +40,7 @@
         <w:pStyle w:val="LOnormal"/>
         <w:numPr>
           <w:ilvl w:val="0"/>
-          <w:numId w:val="1"/>
+          <w:numId w:val="2"/>
         </w:numPr>
         <w:spacing w:lineRule="auto" w:line="240" w:before="0" w:after="240"/>
         <w:ind w:left="720" w:right="0" w:hanging="360"/>
@@ -65,6 +65,7 @@
       <w:hyperlink r:id="rId2">
         <w:r>
           <w:rPr>
+            <w:rStyle w:val="NoCharacterStyle"/>
             <w:color w:val="1155CC"/>
             <w:u w:val="single"/>
           </w:rPr>
@@ -93,7 +94,7 @@
         <w:pStyle w:val="LOnormal"/>
         <w:numPr>
           <w:ilvl w:val="0"/>
-          <w:numId w:val="1"/>
+          <w:numId w:val="2"/>
         </w:numPr>
         <w:spacing w:lineRule="auto" w:line="240" w:before="0" w:after="240"/>
         <w:ind w:left="720" w:right="0" w:hanging="360"/>
@@ -118,6 +119,7 @@
       <w:hyperlink r:id="rId3">
         <w:r>
           <w:rPr>
+            <w:rStyle w:val="NoCharacterStyle"/>
             <w:color w:val="1155CC"/>
             <w:u w:val="single"/>
           </w:rPr>
@@ -131,6 +133,7 @@
       <w:hyperlink r:id="rId4">
         <w:r>
           <w:rPr>
+            <w:rStyle w:val="NoCharacterStyle"/>
             <w:color w:val="1155CC"/>
             <w:u w:val="single"/>
           </w:rPr>
@@ -159,7 +162,7 @@
         <w:pStyle w:val="LOnormal"/>
         <w:numPr>
           <w:ilvl w:val="0"/>
-          <w:numId w:val="2"/>
+          <w:numId w:val="3"/>
         </w:numPr>
         <w:spacing w:lineRule="auto" w:line="240" w:before="0" w:after="0"/>
         <w:ind w:left="1440" w:right="0" w:hanging="360"/>
@@ -175,7 +178,7 @@
         <w:pStyle w:val="LOnormal"/>
         <w:numPr>
           <w:ilvl w:val="0"/>
-          <w:numId w:val="2"/>
+          <w:numId w:val="3"/>
         </w:numPr>
         <w:spacing w:lineRule="auto" w:line="240" w:before="0" w:after="0"/>
         <w:ind w:left="1440" w:right="0" w:hanging="360"/>
@@ -191,7 +194,7 @@
         <w:pStyle w:val="LOnormal"/>
         <w:numPr>
           <w:ilvl w:val="0"/>
-          <w:numId w:val="2"/>
+          <w:numId w:val="3"/>
         </w:numPr>
         <w:spacing w:lineRule="auto" w:line="240" w:before="0" w:after="0"/>
         <w:ind w:left="1440" w:right="0" w:hanging="360"/>
@@ -207,7 +210,7 @@
         <w:pStyle w:val="LOnormal"/>
         <w:numPr>
           <w:ilvl w:val="0"/>
-          <w:numId w:val="2"/>
+          <w:numId w:val="3"/>
         </w:numPr>
         <w:spacing w:lineRule="auto" w:line="240" w:before="0" w:after="0"/>
         <w:ind w:left="1440" w:right="0" w:hanging="360"/>
@@ -223,7 +226,7 @@
         <w:pStyle w:val="LOnormal"/>
         <w:numPr>
           <w:ilvl w:val="0"/>
-          <w:numId w:val="2"/>
+          <w:numId w:val="3"/>
         </w:numPr>
         <w:spacing w:lineRule="auto" w:line="240" w:before="0" w:after="0"/>
         <w:ind w:left="1440" w:right="0" w:hanging="360"/>
@@ -239,7 +242,7 @@
         <w:pStyle w:val="LOnormal"/>
         <w:numPr>
           <w:ilvl w:val="0"/>
-          <w:numId w:val="2"/>
+          <w:numId w:val="3"/>
         </w:numPr>
         <w:spacing w:lineRule="auto" w:line="240" w:before="0" w:after="240"/>
         <w:ind w:left="1440" w:right="0" w:hanging="360"/>
@@ -265,6 +268,7 @@
       <w:hyperlink r:id="rId5">
         <w:r>
           <w:rPr>
+            <w:rStyle w:val="NoCharacterStyle"/>
             <w:color w:val="1155CC"/>
             <w:u w:val="single"/>
           </w:rPr>
@@ -277,7 +281,7 @@
         <w:pStyle w:val="LOnormal"/>
         <w:numPr>
           <w:ilvl w:val="0"/>
-          <w:numId w:val="1"/>
+          <w:numId w:val="2"/>
         </w:numPr>
         <w:spacing w:lineRule="auto" w:line="240" w:before="0" w:after="240"/>
         <w:ind w:left="720" w:right="0" w:hanging="360"/>
@@ -302,6 +306,7 @@
       <w:hyperlink r:id="rId6">
         <w:r>
           <w:rPr>
+            <w:rStyle w:val="NoCharacterStyle"/>
             <w:color w:val="1155CC"/>
             <w:u w:val="single"/>
           </w:rPr>
@@ -340,7 +345,7 @@
         <w:pStyle w:val="LOnormal"/>
         <w:numPr>
           <w:ilvl w:val="0"/>
-          <w:numId w:val="1"/>
+          <w:numId w:val="2"/>
         </w:numPr>
         <w:spacing w:lineRule="auto" w:line="240" w:before="0" w:after="240"/>
         <w:ind w:left="720" w:right="0" w:hanging="360"/>
@@ -684,7 +689,7 @@
         <w:pStyle w:val="LOnormal"/>
         <w:numPr>
           <w:ilvl w:val="0"/>
-          <w:numId w:val="1"/>
+          <w:numId w:val="2"/>
         </w:numPr>
         <w:spacing w:lineRule="auto" w:line="240" w:before="0" w:after="240"/>
         <w:ind w:left="720" w:right="0" w:hanging="360"/>
@@ -698,141 +703,290 @@
     <w:p>
       <w:pPr>
         <w:pStyle w:val="LOnormal"/>
-        <w:numPr>
-          <w:ilvl w:val="0"/>
-          <w:numId w:val="0"/>
-        </w:numPr>
         <w:spacing w:lineRule="auto" w:line="240" w:before="0" w:after="240"/>
         <w:ind w:left="720" w:right="0" w:hanging="0"/>
         <w:rPr/>
       </w:pPr>
       <w:r>
         <w:rPr/>
-        <w:t>There are several algorithms than can be used in our situation to train a classification model. Among there there.</w:t>
+        <w:t xml:space="preserve">There are several algorithms </w:t>
+      </w:r>
+      <w:r>
+        <w:rPr/>
+        <w:t xml:space="preserve">out there </w:t>
+      </w:r>
+      <w:r>
+        <w:rPr/>
+        <w:t>tha</w:t>
+      </w:r>
+      <w:r>
+        <w:rPr/>
+        <w:t>t</w:t>
+      </w:r>
+      <w:r>
+        <w:rPr/>
+        <w:t xml:space="preserve"> can be used in our situation to train a classification model. Among there there </w:t>
+      </w:r>
+      <w:r>
+        <w:rPr/>
+        <w:t>the L</w:t>
+      </w:r>
+      <w:r>
+        <w:rPr/>
+        <w:t xml:space="preserve">ogistic </w:t>
+      </w:r>
+      <w:r>
+        <w:rPr/>
+        <w:t>R</w:t>
+      </w:r>
+      <w:r>
+        <w:rPr/>
+        <w:t xml:space="preserve">egression, </w:t>
+      </w:r>
+      <w:r>
+        <w:rPr/>
+        <w:t>S</w:t>
+      </w:r>
+      <w:r>
+        <w:rPr/>
+        <w:t xml:space="preserve">upport </w:t>
+      </w:r>
+      <w:r>
+        <w:rPr/>
+        <w:t>V</w:t>
+      </w:r>
+      <w:r>
+        <w:rPr/>
+        <w:t xml:space="preserve">ector </w:t>
+      </w:r>
+      <w:r>
+        <w:rPr/>
+        <w:t>M</w:t>
+      </w:r>
+      <w:r>
+        <w:rPr/>
+        <w:t xml:space="preserve">achines </w:t>
+      </w:r>
+      <w:r>
+        <w:rPr/>
+        <w:t>(SVM), the t</w:t>
+      </w:r>
+      <w:r>
+        <w:rPr/>
+        <w:t xml:space="preserve">ree-based algorithms such as Decision Tree and Random Forest: These algorithms are known for their ability to handle imbalanced data better than others such as </w:t>
+      </w:r>
+      <w:r>
+        <w:rPr/>
+        <w:t>L</w:t>
+      </w:r>
+      <w:r>
+        <w:rPr/>
+        <w:t xml:space="preserve">ogistic </w:t>
+      </w:r>
+      <w:r>
+        <w:rPr/>
+        <w:t>R</w:t>
+      </w:r>
+      <w:r>
+        <w:rPr/>
+        <w:t xml:space="preserve">egression or </w:t>
+      </w:r>
+      <w:r>
+        <w:rPr/>
+        <w:t>S</w:t>
+      </w:r>
+      <w:r>
+        <w:rPr/>
+        <w:t xml:space="preserve">upport </w:t>
+      </w:r>
+      <w:r>
+        <w:rPr/>
+        <w:t>V</w:t>
+      </w:r>
+      <w:r>
+        <w:rPr/>
+        <w:t xml:space="preserve">ector </w:t>
+      </w:r>
+      <w:r>
+        <w:rPr/>
+        <w:t>M</w:t>
+      </w:r>
+      <w:r>
+        <w:rPr/>
+        <w:t xml:space="preserve">achines, </w:t>
+      </w:r>
+      <w:r>
+        <w:rPr/>
+        <w:t xml:space="preserve">and </w:t>
+      </w:r>
+      <w:r>
+        <w:rPr/>
+        <w:t xml:space="preserve">Deep Learning </w:t>
+      </w:r>
+      <w:r>
+        <w:rPr/>
+        <w:t>models.</w:t>
+      </w:r>
+    </w:p>
+    <w:p>
+      <w:pPr>
+        <w:pStyle w:val="LOnormal"/>
+        <w:spacing w:lineRule="auto" w:line="240" w:before="0" w:after="240"/>
+        <w:ind w:left="720" w:right="0" w:hanging="0"/>
+        <w:rPr/>
+      </w:pPr>
+      <w:r>
+        <w:rPr/>
       </w:r>
     </w:p>
     <w:p>
       <w:pPr>
         <w:pStyle w:val="LOnormal"/>
         <w:widowControl/>
-        <w:numPr>
-          <w:ilvl w:val="0"/>
-          <w:numId w:val="3"/>
-        </w:numPr>
-        <w:suppressAutoHyphens w:val="true"/>
-        <w:bidi w:val="0"/>
-        <w:spacing w:lineRule="auto" w:line="240" w:before="0" w:after="240"/>
-        <w:jc w:val="left"/>
-        <w:rPr/>
-      </w:pPr>
-      <w:r>
-        <w:rPr/>
-        <w:t>Logistic Regression:</w:t>
-      </w:r>
-    </w:p>
-    <w:p>
-      <w:pPr>
-        <w:pStyle w:val="LOnormal"/>
-        <w:widowControl/>
-        <w:numPr>
-          <w:ilvl w:val="0"/>
-          <w:numId w:val="3"/>
-        </w:numPr>
-        <w:suppressAutoHyphens w:val="true"/>
-        <w:bidi w:val="0"/>
-        <w:spacing w:lineRule="auto" w:line="240" w:before="0" w:after="240"/>
-        <w:jc w:val="left"/>
-        <w:rPr/>
-      </w:pPr>
-      <w:r>
-        <w:rPr/>
-        <w:t>Support Vector Machines:</w:t>
-      </w:r>
-    </w:p>
-    <w:p>
-      <w:pPr>
-        <w:pStyle w:val="LOnormal"/>
-        <w:widowControl/>
-        <w:numPr>
-          <w:ilvl w:val="0"/>
-          <w:numId w:val="3"/>
-        </w:numPr>
-        <w:suppressAutoHyphens w:val="true"/>
-        <w:bidi w:val="0"/>
-        <w:spacing w:lineRule="auto" w:line="240" w:before="0" w:after="240"/>
-        <w:jc w:val="left"/>
-        <w:rPr/>
-      </w:pPr>
-      <w:r>
-        <w:rPr/>
-        <w:t>Tree-based algorithms such as Decision Tree and Random Forest: These algorithms are known for their ability to handle imbalanced data better than others such as logistic regression or support vector machines.</w:t>
-      </w:r>
-    </w:p>
-    <w:p>
-      <w:pPr>
-        <w:pStyle w:val="LOnormal"/>
-        <w:widowControl/>
-        <w:numPr>
-          <w:ilvl w:val="0"/>
-          <w:numId w:val="3"/>
-        </w:numPr>
-        <w:suppressAutoHyphens w:val="true"/>
-        <w:bidi w:val="0"/>
-        <w:spacing w:lineRule="auto" w:line="240" w:before="0" w:after="240"/>
-        <w:jc w:val="left"/>
-        <w:rPr/>
-      </w:pPr>
-      <w:r>
-        <w:rPr/>
-        <w:t>Deep Learning:</w:t>
-      </w:r>
-    </w:p>
-    <w:p>
-      <w:pPr>
-        <w:pStyle w:val="LOnormal"/>
-        <w:widowControl/>
-        <w:numPr>
-          <w:ilvl w:val="0"/>
-          <w:numId w:val="0"/>
-        </w:numPr>
         <w:suppressAutoHyphens w:val="true"/>
         <w:bidi w:val="0"/>
         <w:spacing w:lineRule="auto" w:line="240" w:before="0" w:after="240"/>
         <w:ind w:left="809" w:right="0" w:hanging="0"/>
         <w:jc w:val="left"/>
+        <w:rPr/>
+      </w:pPr>
+      <w:r>
         <w:rPr>
           <w:shd w:fill="DEE7E5" w:val="clear"/>
         </w:rPr>
-      </w:pPr>
+        <w:t xml:space="preserve">Logistic </w:t>
+      </w:r>
       <w:r>
         <w:rPr>
           <w:shd w:fill="DEE7E5" w:val="clear"/>
         </w:rPr>
-        <w:t>Logistic regression, support vector machines, and decision trees are sensitive to outliers in the training data. Outliers can have a significant impact on the decision boundary, and hence on the classification results, especially for algorithms that rely on the distance between data points, such as SVM. In logistic regression and decision trees, outliers can affect the model coefficients and the splitting criteria, respectively, leading to biased or unstable models. Therefore, it is important to handle outliers appropriately before or during training to improve the performance and stability of these algorithms.</w:t>
+        <w:t>R</w:t>
+      </w:r>
+      <w:r>
+        <w:rPr>
+          <w:shd w:fill="DEE7E5" w:val="clear"/>
+        </w:rPr>
+        <w:t xml:space="preserve">egression, </w:t>
+      </w:r>
+      <w:r>
+        <w:rPr>
+          <w:shd w:fill="DEE7E5" w:val="clear"/>
+        </w:rPr>
+        <w:t>S</w:t>
+      </w:r>
+      <w:r>
+        <w:rPr>
+          <w:shd w:fill="DEE7E5" w:val="clear"/>
+        </w:rPr>
+        <w:t xml:space="preserve">upport </w:t>
+      </w:r>
+      <w:r>
+        <w:rPr>
+          <w:shd w:fill="DEE7E5" w:val="clear"/>
+        </w:rPr>
+        <w:t>V</w:t>
+      </w:r>
+      <w:r>
+        <w:rPr>
+          <w:shd w:fill="DEE7E5" w:val="clear"/>
+        </w:rPr>
+        <w:t xml:space="preserve">ector </w:t>
+      </w:r>
+      <w:r>
+        <w:rPr>
+          <w:shd w:fill="DEE7E5" w:val="clear"/>
+        </w:rPr>
+        <w:t>M</w:t>
+      </w:r>
+      <w:r>
+        <w:rPr>
+          <w:shd w:fill="DEE7E5" w:val="clear"/>
+        </w:rPr>
+        <w:t xml:space="preserve">achines, and decision trees are sensitive to outliers in the training data. </w:t>
+      </w:r>
+      <w:r>
+        <w:rPr>
+          <w:shd w:fill="DEE7E5" w:val="clear"/>
+        </w:rPr>
+        <w:t>Indeed, o</w:t>
+      </w:r>
+      <w:r>
+        <w:rPr>
+          <w:shd w:fill="DEE7E5" w:val="clear"/>
+        </w:rPr>
+        <w:t xml:space="preserve">utliers can have a significant impact on the decision boundary, and hence on the classification results. In </w:t>
+      </w:r>
+      <w:r>
+        <w:rPr>
+          <w:shd w:fill="DEE7E5" w:val="clear"/>
+        </w:rPr>
+        <w:t>L</w:t>
+      </w:r>
+      <w:r>
+        <w:rPr>
+          <w:shd w:fill="DEE7E5" w:val="clear"/>
+        </w:rPr>
+        <w:t xml:space="preserve">ogistic </w:t>
+      </w:r>
+      <w:r>
+        <w:rPr>
+          <w:shd w:fill="DEE7E5" w:val="clear"/>
+        </w:rPr>
+        <w:t>R</w:t>
+      </w:r>
+      <w:r>
+        <w:rPr>
+          <w:shd w:fill="DEE7E5" w:val="clear"/>
+        </w:rPr>
+        <w:t>egression and decision trees, outliers can affect the model coefficients and the splitting criteria, respectively, leading to biased or unstable models. Therefore, it is important to handle outliers appropriately before or during training to improve the performance and stability of these algorithms.</w:t>
       </w:r>
     </w:p>
     <w:p>
       <w:pPr>
         <w:pStyle w:val="TextBody"/>
         <w:widowControl/>
-        <w:numPr>
-          <w:ilvl w:val="0"/>
-          <w:numId w:val="0"/>
-        </w:numPr>
         <w:suppressAutoHyphens w:val="true"/>
         <w:bidi w:val="0"/>
         <w:spacing w:lineRule="auto" w:line="240" w:before="0" w:after="240"/>
         <w:ind w:left="809" w:right="0" w:hanging="0"/>
         <w:jc w:val="left"/>
+        <w:rPr/>
+      </w:pPr>
+      <w:r>
         <w:rPr>
           <w:shd w:fill="DEE7E5" w:val="clear"/>
         </w:rPr>
-      </w:pPr>
+        <w:t>S</w:t>
+      </w:r>
       <w:r>
         <w:rPr>
           <w:shd w:fill="DEE7E5" w:val="clear"/>
         </w:rPr>
-        <w:t xml:space="preserve">Robust methods: Some machine learning algorithms, such as random forests and support vector machines, are naturally robust to outliers. Using these algorithms can be </w:t>
+        <w:t xml:space="preserve">ome machine learning algorithms, such as </w:t>
+      </w:r>
+      <w:r>
+        <w:rPr>
+          <w:shd w:fill="DEE7E5" w:val="clear"/>
+        </w:rPr>
+        <w:t>R</w:t>
+      </w:r>
+      <w:r>
+        <w:rPr>
+          <w:shd w:fill="DEE7E5" w:val="clear"/>
+        </w:rPr>
+        <w:t xml:space="preserve">andom </w:t>
+      </w:r>
+      <w:r>
+        <w:rPr>
+          <w:shd w:fill="DEE7E5" w:val="clear"/>
+        </w:rPr>
+        <w:t>F</w:t>
+      </w:r>
+      <w:r>
+        <w:rPr>
+          <w:shd w:fill="DEE7E5" w:val="clear"/>
+        </w:rPr>
+        <w:t xml:space="preserve">orests are naturally robust to outliers. Using these algorithms can be </w:t>
       </w:r>
       <w:r>
         <w:rPr>
@@ -844,27 +998,8 @@
           <w:shd w:fill="DEE7E5" w:val="clear"/>
           <w:lang w:val="en-US" w:eastAsia="zh-CN" w:bidi="hi-IN"/>
         </w:rPr>
-        <w:t>an effective way to handle outliers in the data.</w:t>
-      </w:r>
-    </w:p>
-    <w:p>
-      <w:pPr>
-        <w:pStyle w:val="TextBody"/>
-        <w:numPr>
-          <w:ilvl w:val="0"/>
-          <w:numId w:val="0"/>
-        </w:numPr>
-        <w:ind w:left="1440" w:hanging="0"/>
-        <w:rPr>
-          <w:rFonts w:ascii="Arial" w:hAnsi="Arial" w:eastAsia="Arial" w:cs="Arial"/>
-          <w:color w:val="auto"/>
-          <w:kern w:val="0"/>
-          <w:sz w:val="22"/>
-          <w:szCs w:val="22"/>
-          <w:shd w:fill="DEE7E5" w:val="clear"/>
-          <w:lang w:val="en-US" w:eastAsia="zh-CN" w:bidi="hi-IN"/>
-        </w:rPr>
-      </w:pPr>
+        <w:t xml:space="preserve">an effective way to handle outliers in the data. Ensemble methods like </w:t>
+      </w:r>
       <w:r>
         <w:rPr>
           <w:rFonts w:eastAsia="Arial" w:cs="Arial"/>
@@ -875,27 +1010,8 @@
           <w:shd w:fill="DEE7E5" w:val="clear"/>
           <w:lang w:val="en-US" w:eastAsia="zh-CN" w:bidi="hi-IN"/>
         </w:rPr>
-        <w:t>Ensemble methods: Ensemble methods like bagging and boosting can also help handle outliers by averaging or combining the predictions of multiple models. This can help reduce the impact of outliers on the overall performance of the model.</w:t>
-      </w:r>
-    </w:p>
-    <w:p>
-      <w:pPr>
-        <w:pStyle w:val="TextBody"/>
-        <w:numPr>
-          <w:ilvl w:val="0"/>
-          <w:numId w:val="0"/>
-        </w:numPr>
-        <w:ind w:left="1440" w:hanging="0"/>
-        <w:rPr>
-          <w:rFonts w:ascii="Arial" w:hAnsi="Arial" w:eastAsia="Arial" w:cs="Arial"/>
-          <w:color w:val="auto"/>
-          <w:kern w:val="0"/>
-          <w:sz w:val="22"/>
-          <w:szCs w:val="22"/>
-          <w:shd w:fill="DEE7E5" w:val="clear"/>
-          <w:lang w:val="en-US" w:eastAsia="zh-CN" w:bidi="hi-IN"/>
-        </w:rPr>
-      </w:pPr>
+        <w:t>B</w:t>
+      </w:r>
       <w:r>
         <w:rPr>
           <w:rFonts w:eastAsia="Arial" w:cs="Arial"/>
@@ -906,6 +1022,31 @@
           <w:shd w:fill="DEE7E5" w:val="clear"/>
           <w:lang w:val="en-US" w:eastAsia="zh-CN" w:bidi="hi-IN"/>
         </w:rPr>
+        <w:t xml:space="preserve">agging and </w:t>
+      </w:r>
+      <w:r>
+        <w:rPr>
+          <w:rFonts w:eastAsia="Arial" w:cs="Arial"/>
+          <w:color w:val="000000"/>
+          <w:kern w:val="0"/>
+          <w:sz w:val="22"/>
+          <w:szCs w:val="22"/>
+          <w:shd w:fill="DEE7E5" w:val="clear"/>
+          <w:lang w:val="en-US" w:eastAsia="zh-CN" w:bidi="hi-IN"/>
+        </w:rPr>
+        <w:t>B</w:t>
+      </w:r>
+      <w:r>
+        <w:rPr>
+          <w:rFonts w:eastAsia="Arial" w:cs="Arial"/>
+          <w:color w:val="000000"/>
+          <w:kern w:val="0"/>
+          <w:sz w:val="22"/>
+          <w:szCs w:val="22"/>
+          <w:shd w:fill="DEE7E5" w:val="clear"/>
+          <w:lang w:val="en-US" w:eastAsia="zh-CN" w:bidi="hi-IN"/>
+        </w:rPr>
+        <w:t>oosting can also help handle outliers by averaging or combining the predictions of multiple models. This can help reduce the impact of outliers on the overall performance of the model.</w:t>
       </w:r>
     </w:p>
     <w:p>
@@ -917,30 +1058,50 @@
       <w:r>
         <w:rPr/>
         <w:tab/>
-        <w:t xml:space="preserve">We’ll restrict our choice to the first four </w:t>
-      </w:r>
-    </w:p>
-    <w:p>
-      <w:pPr>
-        <w:pStyle w:val="Normal"/>
+      </w:r>
+      <w:r>
+        <w:rPr/>
+        <w:t>For this exercise w</w:t>
+      </w:r>
+      <w:r>
+        <w:rPr/>
+        <w:t xml:space="preserve">e’ll restrict our choice </w:t>
+      </w:r>
+      <w:r>
+        <w:rPr/>
+        <w:t>to</w:t>
+      </w:r>
+      <w:r>
+        <w:rPr/>
+        <w:t xml:space="preserve"> </w:t>
+      </w:r>
+      <w:r>
+        <w:rPr/>
+        <w:t>L</w:t>
+      </w:r>
+      <w:r>
+        <w:rPr/>
+        <w:t xml:space="preserve">ogistic </w:t>
+      </w:r>
+      <w:r>
+        <w:rPr/>
+        <w:t>R</w:t>
+      </w:r>
+      <w:r>
+        <w:rPr/>
+        <w:t xml:space="preserve">egression, </w:t>
+      </w:r>
+      <w:r>
+        <w:rPr/>
+        <w:t>Support Vector Machine, Decision Tree and Random Forest.</w:t>
+      </w:r>
+    </w:p>
+    <w:p>
+      <w:pPr>
+        <w:pStyle w:val="LOnormal"/>
         <w:numPr>
           <w:ilvl w:val="0"/>
-          <w:numId w:val="0"/>
-        </w:numPr>
-        <w:spacing w:lineRule="auto" w:line="240" w:before="0" w:after="240"/>
-        <w:ind w:left="720" w:right="0" w:hanging="0"/>
-        <w:rPr/>
-      </w:pPr>
-      <w:r>
-        <w:rPr/>
-      </w:r>
-    </w:p>
-    <w:p>
-      <w:pPr>
-        <w:pStyle w:val="LOnormal"/>
-        <w:numPr>
-          <w:ilvl w:val="0"/>
-          <w:numId w:val="1"/>
+          <w:numId w:val="2"/>
         </w:numPr>
         <w:spacing w:lineRule="auto" w:line="240" w:before="0" w:after="0"/>
         <w:ind w:left="720" w:right="0" w:hanging="360"/>
@@ -1035,14 +1196,9 @@
     <w:p>
       <w:pPr>
         <w:pStyle w:val="LOnormal"/>
-        <w:numPr>
-          <w:ilvl w:val="0"/>
-          <w:numId w:val="0"/>
-        </w:numPr>
         <w:spacing w:lineRule="auto" w:line="240" w:before="0" w:after="0"/>
         <w:ind w:left="720" w:right="0" w:hanging="0"/>
         <w:rPr>
-          <w:highlight w:val="none"/>
           <w:shd w:fill="FFFF00" w:val="clear"/>
         </w:rPr>
       </w:pPr>
@@ -1056,10 +1212,6 @@
     <w:p>
       <w:pPr>
         <w:pStyle w:val="LOnormal"/>
-        <w:numPr>
-          <w:ilvl w:val="0"/>
-          <w:numId w:val="0"/>
-        </w:numPr>
         <w:spacing w:lineRule="auto" w:line="240" w:before="0" w:after="0"/>
         <w:ind w:left="720" w:right="0" w:hanging="0"/>
         <w:rPr/>
@@ -1071,42 +1223,18 @@
     <w:p>
       <w:pPr>
         <w:pStyle w:val="LOnormal"/>
-        <w:numPr>
-          <w:ilvl w:val="0"/>
-          <w:numId w:val="0"/>
-        </w:numPr>
         <w:spacing w:lineRule="auto" w:line="240" w:before="0" w:after="0"/>
         <w:ind w:left="720" w:right="0" w:hanging="0"/>
         <w:rPr/>
       </w:pPr>
       <w:r>
         <w:rPr/>
-        <w:t xml:space="preserve">Table </w:t>
-      </w:r>
-      <w:r>
-        <w:rPr/>
-        <w:t xml:space="preserve">1 </w:t>
-      </w:r>
-      <w:r>
-        <w:rPr/>
-        <w:t xml:space="preserve">presents the performance results of </w:t>
-      </w:r>
-      <w:r>
-        <w:rPr/>
-        <w:t xml:space="preserve">the </w:t>
-      </w:r>
-      <w:r>
-        <w:rPr/>
-        <w:t>five different machine learning models trained to identify fraudulent transactions of credit cards. The evaluation metrics used to assess their performance include Accuracy, AUC, Precision, Recall, and f1 score for both legitimate and fraudulent transactions.</w:t>
-      </w:r>
-    </w:p>
-    <w:p>
-      <w:pPr>
-        <w:pStyle w:val="LOnormal"/>
-        <w:numPr>
-          <w:ilvl w:val="0"/>
-          <w:numId w:val="0"/>
-        </w:numPr>
+        <w:t>Table 1 presents the performance results of the five different machine learning models trained to identify fraudulent transactions of credit cards. The evaluation metrics used to assess their performance include Accuracy, AUC, Precision, Recall, and f1 score for both legitimate and fraudulent transactions.</w:t>
+      </w:r>
+    </w:p>
+    <w:p>
+      <w:pPr>
+        <w:pStyle w:val="LOnormal"/>
         <w:spacing w:lineRule="auto" w:line="240" w:before="0" w:after="0"/>
         <w:ind w:left="720" w:right="0" w:hanging="0"/>
         <w:rPr/>
@@ -1118,10 +1246,6 @@
     <w:p>
       <w:pPr>
         <w:pStyle w:val="LOnormal"/>
-        <w:numPr>
-          <w:ilvl w:val="0"/>
-          <w:numId w:val="0"/>
-        </w:numPr>
         <w:spacing w:lineRule="auto" w:line="240" w:before="0" w:after="0"/>
         <w:ind w:left="720" w:right="0" w:hanging="0"/>
         <w:rPr/>
@@ -1167,10 +1291,6 @@
     <w:p>
       <w:pPr>
         <w:pStyle w:val="LOnormal"/>
-        <w:numPr>
-          <w:ilvl w:val="0"/>
-          <w:numId w:val="0"/>
-        </w:numPr>
         <w:spacing w:lineRule="auto" w:line="240" w:before="0" w:after="0"/>
         <w:ind w:left="720" w:right="0" w:hanging="0"/>
         <w:rPr/>
@@ -1182,10 +1302,6 @@
     <w:p>
       <w:pPr>
         <w:pStyle w:val="LOnormal"/>
-        <w:numPr>
-          <w:ilvl w:val="0"/>
-          <w:numId w:val="0"/>
-        </w:numPr>
         <w:spacing w:lineRule="auto" w:line="240" w:before="0" w:after="0"/>
         <w:ind w:left="720" w:right="0" w:hanging="0"/>
         <w:rPr/>
@@ -1209,10 +1325,6 @@
     <w:p>
       <w:pPr>
         <w:pStyle w:val="LOnormal"/>
-        <w:numPr>
-          <w:ilvl w:val="0"/>
-          <w:numId w:val="0"/>
-        </w:numPr>
         <w:spacing w:lineRule="auto" w:line="240" w:before="0" w:after="0"/>
         <w:ind w:left="720" w:right="0" w:hanging="0"/>
         <w:rPr/>
@@ -1224,10 +1336,6 @@
     <w:p>
       <w:pPr>
         <w:pStyle w:val="LOnormal"/>
-        <w:numPr>
-          <w:ilvl w:val="0"/>
-          <w:numId w:val="0"/>
-        </w:numPr>
         <w:spacing w:lineRule="auto" w:line="240" w:before="0" w:after="0"/>
         <w:ind w:left="720" w:right="0" w:hanging="0"/>
         <w:rPr/>
@@ -1245,36 +1353,12 @@
       </w:r>
       <w:r>
         <w:rPr/>
-        <w:t xml:space="preserve">. </w:t>
-      </w:r>
-      <w:r>
-        <w:rPr/>
-        <w:t xml:space="preserve">Both Logistic </w:t>
-      </w:r>
-      <w:r>
-        <w:rPr/>
-        <w:t xml:space="preserve">Regression </w:t>
-      </w:r>
-      <w:r>
-        <w:rPr/>
-        <w:t xml:space="preserve">and Support </w:t>
-      </w:r>
-      <w:r>
-        <w:rPr/>
-        <w:t xml:space="preserve">Vector Machine </w:t>
-      </w:r>
-      <w:r>
-        <w:rPr/>
-        <w:t>also achieved the same precision of 0.99.</w:t>
-      </w:r>
-    </w:p>
-    <w:p>
-      <w:pPr>
-        <w:pStyle w:val="LOnormal"/>
-        <w:numPr>
-          <w:ilvl w:val="0"/>
-          <w:numId w:val="0"/>
-        </w:numPr>
+        <w:t>. Both Logistic Regression and Support Vector Machine also achieved the same precision of 0.99.</w:t>
+      </w:r>
+    </w:p>
+    <w:p>
+      <w:pPr>
+        <w:pStyle w:val="LOnormal"/>
         <w:spacing w:lineRule="auto" w:line="240" w:before="0" w:after="0"/>
         <w:ind w:left="720" w:right="0" w:hanging="0"/>
         <w:rPr/>
@@ -1286,10 +1370,6 @@
     <w:p>
       <w:pPr>
         <w:pStyle w:val="LOnormal"/>
-        <w:numPr>
-          <w:ilvl w:val="0"/>
-          <w:numId w:val="0"/>
-        </w:numPr>
         <w:spacing w:lineRule="auto" w:line="240" w:before="0" w:after="0"/>
         <w:ind w:left="720" w:right="0" w:hanging="0"/>
         <w:rPr/>
@@ -1313,10 +1393,6 @@
     <w:p>
       <w:pPr>
         <w:pStyle w:val="LOnormal"/>
-        <w:numPr>
-          <w:ilvl w:val="0"/>
-          <w:numId w:val="0"/>
-        </w:numPr>
         <w:spacing w:lineRule="auto" w:line="240" w:before="0" w:after="0"/>
         <w:ind w:left="720" w:right="0" w:hanging="0"/>
         <w:rPr/>
@@ -1328,10 +1404,6 @@
     <w:p>
       <w:pPr>
         <w:pStyle w:val="LOnormal"/>
-        <w:numPr>
-          <w:ilvl w:val="0"/>
-          <w:numId w:val="0"/>
-        </w:numPr>
         <w:spacing w:lineRule="auto" w:line="240" w:before="0" w:after="0"/>
         <w:ind w:left="720" w:right="0" w:hanging="0"/>
         <w:rPr/>
@@ -1344,10 +1416,6 @@
     <w:p>
       <w:pPr>
         <w:pStyle w:val="LOnormal"/>
-        <w:numPr>
-          <w:ilvl w:val="0"/>
-          <w:numId w:val="0"/>
-        </w:numPr>
         <w:spacing w:lineRule="auto" w:line="240" w:before="0" w:after="0"/>
         <w:ind w:left="720" w:right="0" w:hanging="0"/>
         <w:rPr/>
@@ -1359,10 +1427,6 @@
     <w:p>
       <w:pPr>
         <w:pStyle w:val="LOnormal"/>
-        <w:numPr>
-          <w:ilvl w:val="0"/>
-          <w:numId w:val="0"/>
-        </w:numPr>
         <w:spacing w:lineRule="auto" w:line="240" w:before="0" w:after="0"/>
         <w:ind w:left="720" w:right="0" w:hanging="0"/>
         <w:rPr/>
@@ -1375,10 +1439,6 @@
     <w:p>
       <w:pPr>
         <w:pStyle w:val="LOnormal"/>
-        <w:numPr>
-          <w:ilvl w:val="0"/>
-          <w:numId w:val="0"/>
-        </w:numPr>
         <w:spacing w:lineRule="auto" w:line="240" w:before="0" w:after="0"/>
         <w:ind w:left="720" w:right="0" w:hanging="0"/>
         <w:rPr/>
@@ -1390,12 +1450,8 @@
     <w:p>
       <w:pPr>
         <w:pStyle w:val="LOnormal"/>
-        <w:numPr>
-          <w:ilvl w:val="0"/>
-          <w:numId w:val="0"/>
-        </w:numPr>
         <w:spacing w:lineRule="auto" w:line="240" w:before="0" w:after="0"/>
-        <w:ind w:right="0" w:hanging="0"/>
+        <w:ind w:left="0" w:right="0" w:hanging="0"/>
         <w:rPr/>
       </w:pPr>
       <w:r>
@@ -1450,10 +1506,6 @@
     <w:p>
       <w:pPr>
         <w:pStyle w:val="LOnormal"/>
-        <w:numPr>
-          <w:ilvl w:val="0"/>
-          <w:numId w:val="0"/>
-        </w:numPr>
         <w:spacing w:lineRule="auto" w:line="240" w:before="0" w:after="0"/>
         <w:ind w:left="720" w:right="0" w:hanging="0"/>
         <w:rPr/>
@@ -1465,12 +1517,8 @@
     <w:p>
       <w:pPr>
         <w:pStyle w:val="LOnormal"/>
-        <w:numPr>
-          <w:ilvl w:val="0"/>
-          <w:numId w:val="0"/>
-        </w:numPr>
         <w:spacing w:lineRule="auto" w:line="240" w:before="0" w:after="0"/>
-        <w:ind w:right="0" w:hanging="0"/>
+        <w:ind w:left="0" w:right="0" w:hanging="0"/>
         <w:rPr/>
       </w:pPr>
       <w:r>
@@ -1486,21 +1534,14 @@
           <w:b/>
           <w:bCs/>
         </w:rPr>
-        <w:t xml:space="preserve">: </w:t>
-      </w:r>
-      <w:r>
-        <w:rPr>
-          <w:b/>
-          <w:bCs/>
-        </w:rPr>
-        <w:t>Performance table</w:t>
+        <w:t>: Performance table</w:t>
       </w:r>
     </w:p>
     <w:tbl>
       <w:tblPr>
         <w:tblW w:w="9360" w:type="dxa"/>
         <w:jc w:val="left"/>
-        <w:tblInd w:w="28" w:type="dxa"/>
+        <w:tblInd w:w="0" w:type="dxa"/>
         <w:tblLayout w:type="fixed"/>
         <w:tblCellMar>
           <w:top w:w="28" w:type="dxa"/>
@@ -1510,15 +1551,15 @@
         </w:tblCellMar>
       </w:tblPr>
       <w:tblGrid>
-        <w:gridCol w:w="1258"/>
-        <w:gridCol w:w="885"/>
-        <w:gridCol w:w="885"/>
+        <w:gridCol w:w="1257"/>
+        <w:gridCol w:w="886"/>
+        <w:gridCol w:w="884"/>
         <w:gridCol w:w="1190"/>
-        <w:gridCol w:w="1190"/>
+        <w:gridCol w:w="1191"/>
         <w:gridCol w:w="976"/>
-        <w:gridCol w:w="990"/>
-        <w:gridCol w:w="990"/>
-        <w:gridCol w:w="996"/>
+        <w:gridCol w:w="989"/>
+        <w:gridCol w:w="992"/>
+        <w:gridCol w:w="995"/>
       </w:tblGrid>
       <w:tr>
         <w:trPr>
@@ -1526,15 +1567,17 @@
         </w:trPr>
         <w:tc>
           <w:tcPr>
-            <w:tcW w:w="1258" w:type="dxa"/>
-            <w:tcBorders/>
-            <w:vAlign w:val="center"/>
-          </w:tcPr>
-          <w:p>
-            <w:pPr>
-              <w:pStyle w:val="TableContents"/>
+            <w:tcW w:w="1257" w:type="dxa"/>
+            <w:tcBorders/>
+            <w:vAlign w:val="center"/>
+          </w:tcPr>
+          <w:p>
+            <w:pPr>
+              <w:pStyle w:val="TableContents"/>
+              <w:widowControl w:val="false"/>
               <w:jc w:val="left"/>
               <w:rPr>
+                <w:b/>
                 <w:b/>
               </w:rPr>
             </w:pPr>
@@ -1548,15 +1591,17 @@
         </w:tc>
         <w:tc>
           <w:tcPr>
-            <w:tcW w:w="885" w:type="dxa"/>
-            <w:tcBorders/>
-            <w:vAlign w:val="center"/>
-          </w:tcPr>
-          <w:p>
-            <w:pPr>
-              <w:pStyle w:val="TableContents"/>
+            <w:tcW w:w="886" w:type="dxa"/>
+            <w:tcBorders/>
+            <w:vAlign w:val="center"/>
+          </w:tcPr>
+          <w:p>
+            <w:pPr>
+              <w:pStyle w:val="TableContents"/>
+              <w:widowControl w:val="false"/>
               <w:jc w:val="left"/>
               <w:rPr>
+                <w:b/>
                 <w:b/>
               </w:rPr>
             </w:pPr>
@@ -1570,15 +1615,17 @@
         </w:tc>
         <w:tc>
           <w:tcPr>
-            <w:tcW w:w="885" w:type="dxa"/>
-            <w:tcBorders/>
-            <w:vAlign w:val="center"/>
-          </w:tcPr>
-          <w:p>
-            <w:pPr>
-              <w:pStyle w:val="TableContents"/>
+            <w:tcW w:w="884" w:type="dxa"/>
+            <w:tcBorders/>
+            <w:vAlign w:val="center"/>
+          </w:tcPr>
+          <w:p>
+            <w:pPr>
+              <w:pStyle w:val="TableContents"/>
+              <w:widowControl w:val="false"/>
               <w:jc w:val="left"/>
               <w:rPr>
+                <w:b/>
                 <w:b/>
               </w:rPr>
             </w:pPr>
@@ -1599,8 +1646,10 @@
           <w:p>
             <w:pPr>
               <w:pStyle w:val="TableContents"/>
+              <w:widowControl w:val="false"/>
               <w:jc w:val="left"/>
               <w:rPr>
+                <w:b/>
                 <w:b/>
               </w:rPr>
             </w:pPr>
@@ -1614,15 +1663,17 @@
         </w:tc>
         <w:tc>
           <w:tcPr>
-            <w:tcW w:w="1190" w:type="dxa"/>
-            <w:tcBorders/>
-            <w:vAlign w:val="center"/>
-          </w:tcPr>
-          <w:p>
-            <w:pPr>
-              <w:pStyle w:val="TableContents"/>
+            <w:tcW w:w="1191" w:type="dxa"/>
+            <w:tcBorders/>
+            <w:vAlign w:val="center"/>
+          </w:tcPr>
+          <w:p>
+            <w:pPr>
+              <w:pStyle w:val="TableContents"/>
+              <w:widowControl w:val="false"/>
               <w:jc w:val="left"/>
               <w:rPr>
+                <w:b/>
                 <w:b/>
               </w:rPr>
             </w:pPr>
@@ -1643,64 +1694,58 @@
           <w:p>
             <w:pPr>
               <w:pStyle w:val="TableContents"/>
+              <w:widowControl w:val="false"/>
               <w:jc w:val="left"/>
               <w:rPr>
                 <w:b/>
+                <w:b/>
               </w:rPr>
             </w:pPr>
             <w:r>
               <w:rPr>
                 <w:b/>
               </w:rPr>
-              <w:t>Legit Recal</w:t>
-            </w:r>
+              <w:t>Legit Recall</w:t>
+            </w:r>
+          </w:p>
+        </w:tc>
+        <w:tc>
+          <w:tcPr>
+            <w:tcW w:w="989" w:type="dxa"/>
+            <w:tcBorders/>
+            <w:vAlign w:val="center"/>
+          </w:tcPr>
+          <w:p>
+            <w:pPr>
+              <w:pStyle w:val="TableContents"/>
+              <w:widowControl w:val="false"/>
+              <w:jc w:val="left"/>
+              <w:rPr>
+                <w:b/>
+                <w:b/>
+              </w:rPr>
+            </w:pPr>
             <w:r>
               <w:rPr>
                 <w:b/>
               </w:rPr>
-              <w:t>l</w:t>
-            </w:r>
-          </w:p>
-        </w:tc>
-        <w:tc>
-          <w:tcPr>
-            <w:tcW w:w="990" w:type="dxa"/>
-            <w:tcBorders/>
-            <w:vAlign w:val="center"/>
-          </w:tcPr>
-          <w:p>
-            <w:pPr>
-              <w:pStyle w:val="TableContents"/>
+              <w:t>Fraud Recall</w:t>
+            </w:r>
+          </w:p>
+        </w:tc>
+        <w:tc>
+          <w:tcPr>
+            <w:tcW w:w="992" w:type="dxa"/>
+            <w:tcBorders/>
+            <w:vAlign w:val="center"/>
+          </w:tcPr>
+          <w:p>
+            <w:pPr>
+              <w:pStyle w:val="TableContents"/>
+              <w:widowControl w:val="false"/>
               <w:jc w:val="left"/>
               <w:rPr>
                 <w:b/>
-              </w:rPr>
-            </w:pPr>
-            <w:r>
-              <w:rPr>
-                <w:b/>
-              </w:rPr>
-              <w:t>Fraud Recal</w:t>
-            </w:r>
-            <w:r>
-              <w:rPr>
-                <w:b/>
-              </w:rPr>
-              <w:t>l</w:t>
-            </w:r>
-          </w:p>
-        </w:tc>
-        <w:tc>
-          <w:tcPr>
-            <w:tcW w:w="990" w:type="dxa"/>
-            <w:tcBorders/>
-            <w:vAlign w:val="center"/>
-          </w:tcPr>
-          <w:p>
-            <w:pPr>
-              <w:pStyle w:val="TableContents"/>
-              <w:jc w:val="left"/>
-              <w:rPr>
                 <w:b/>
               </w:rPr>
             </w:pPr>
@@ -1714,15 +1759,17 @@
         </w:tc>
         <w:tc>
           <w:tcPr>
-            <w:tcW w:w="996" w:type="dxa"/>
-            <w:tcBorders/>
-            <w:vAlign w:val="center"/>
-          </w:tcPr>
-          <w:p>
-            <w:pPr>
-              <w:pStyle w:val="TableContents"/>
+            <w:tcW w:w="995" w:type="dxa"/>
+            <w:tcBorders/>
+            <w:vAlign w:val="center"/>
+          </w:tcPr>
+          <w:p>
+            <w:pPr>
+              <w:pStyle w:val="TableContents"/>
+              <w:widowControl w:val="false"/>
               <w:jc w:val="left"/>
               <w:rPr>
+                <w:b/>
                 <w:b/>
               </w:rPr>
             </w:pPr>
@@ -1741,13 +1788,14 @@
         </w:trPr>
         <w:tc>
           <w:tcPr>
-            <w:tcW w:w="1258" w:type="dxa"/>
-            <w:tcBorders/>
-            <w:vAlign w:val="center"/>
-          </w:tcPr>
-          <w:p>
-            <w:pPr>
-              <w:pStyle w:val="TableContents"/>
+            <w:tcW w:w="1257" w:type="dxa"/>
+            <w:tcBorders/>
+            <w:vAlign w:val="center"/>
+          </w:tcPr>
+          <w:p>
+            <w:pPr>
+              <w:pStyle w:val="TableContents"/>
+              <w:widowControl w:val="false"/>
               <w:jc w:val="left"/>
               <w:rPr/>
             </w:pPr>
@@ -1759,13 +1807,14 @@
         </w:tc>
         <w:tc>
           <w:tcPr>
-            <w:tcW w:w="885" w:type="dxa"/>
-            <w:tcBorders/>
-            <w:vAlign w:val="center"/>
-          </w:tcPr>
-          <w:p>
-            <w:pPr>
-              <w:pStyle w:val="TableContents"/>
+            <w:tcW w:w="886" w:type="dxa"/>
+            <w:tcBorders/>
+            <w:vAlign w:val="center"/>
+          </w:tcPr>
+          <w:p>
+            <w:pPr>
+              <w:pStyle w:val="TableContents"/>
+              <w:widowControl w:val="false"/>
               <w:jc w:val="right"/>
               <w:rPr/>
             </w:pPr>
@@ -1777,7 +1826,7 @@
         </w:tc>
         <w:tc>
           <w:tcPr>
-            <w:tcW w:w="885" w:type="dxa"/>
+            <w:tcW w:w="884" w:type="dxa"/>
             <w:tcBorders/>
             <w:shd w:fill="B2B2B2" w:val="clear"/>
             <w:vAlign w:val="center"/>
@@ -1785,9 +1834,10 @@
           <w:p>
             <w:pPr>
               <w:pStyle w:val="TableContents"/>
+              <w:widowControl w:val="false"/>
               <w:jc w:val="right"/>
               <w:rPr>
-                <w:rFonts w:ascii="Arial" w:hAnsi="Arial" w:eastAsia="Arial" w:cs="Arial"/>
+                <w:rFonts w:eastAsia="Arial" w:cs="Arial"/>
                 <w:color w:val="auto"/>
                 <w:kern w:val="0"/>
                 <w:sz w:val="22"/>
@@ -1818,6 +1868,7 @@
           <w:p>
             <w:pPr>
               <w:pStyle w:val="TableContents"/>
+              <w:widowControl w:val="false"/>
               <w:jc w:val="right"/>
               <w:rPr/>
             </w:pPr>
@@ -1829,7 +1880,7 @@
         </w:tc>
         <w:tc>
           <w:tcPr>
-            <w:tcW w:w="1190" w:type="dxa"/>
+            <w:tcW w:w="1191" w:type="dxa"/>
             <w:tcBorders/>
             <w:shd w:fill="729FCF" w:val="clear"/>
             <w:vAlign w:val="center"/>
@@ -1837,6 +1888,7 @@
           <w:p>
             <w:pPr>
               <w:pStyle w:val="TableContents"/>
+              <w:widowControl w:val="false"/>
               <w:jc w:val="right"/>
               <w:rPr/>
             </w:pPr>
@@ -1856,6 +1908,7 @@
           <w:p>
             <w:pPr>
               <w:pStyle w:val="TableContents"/>
+              <w:widowControl w:val="false"/>
               <w:jc w:val="right"/>
               <w:rPr/>
             </w:pPr>
@@ -1867,7 +1920,7 @@
         </w:tc>
         <w:tc>
           <w:tcPr>
-            <w:tcW w:w="990" w:type="dxa"/>
+            <w:tcW w:w="989" w:type="dxa"/>
             <w:tcBorders/>
             <w:shd w:fill="B2B2B2" w:val="clear"/>
             <w:vAlign w:val="center"/>
@@ -1875,6 +1928,7 @@
           <w:p>
             <w:pPr>
               <w:pStyle w:val="TableContents"/>
+              <w:widowControl w:val="false"/>
               <w:jc w:val="right"/>
               <w:rPr/>
             </w:pPr>
@@ -1886,13 +1940,14 @@
         </w:tc>
         <w:tc>
           <w:tcPr>
-            <w:tcW w:w="990" w:type="dxa"/>
-            <w:tcBorders/>
-            <w:vAlign w:val="center"/>
-          </w:tcPr>
-          <w:p>
-            <w:pPr>
-              <w:pStyle w:val="TableContents"/>
+            <w:tcW w:w="992" w:type="dxa"/>
+            <w:tcBorders/>
+            <w:vAlign w:val="center"/>
+          </w:tcPr>
+          <w:p>
+            <w:pPr>
+              <w:pStyle w:val="TableContents"/>
+              <w:widowControl w:val="false"/>
               <w:jc w:val="right"/>
               <w:rPr/>
             </w:pPr>
@@ -1904,13 +1959,14 @@
         </w:tc>
         <w:tc>
           <w:tcPr>
-            <w:tcW w:w="996" w:type="dxa"/>
-            <w:tcBorders/>
-            <w:vAlign w:val="center"/>
-          </w:tcPr>
-          <w:p>
-            <w:pPr>
-              <w:pStyle w:val="TableContents"/>
+            <w:tcW w:w="995" w:type="dxa"/>
+            <w:tcBorders/>
+            <w:vAlign w:val="center"/>
+          </w:tcPr>
+          <w:p>
+            <w:pPr>
+              <w:pStyle w:val="TableContents"/>
+              <w:widowControl w:val="false"/>
               <w:jc w:val="right"/>
               <w:rPr/>
             </w:pPr>
@@ -1927,13 +1983,14 @@
         </w:trPr>
         <w:tc>
           <w:tcPr>
-            <w:tcW w:w="1258" w:type="dxa"/>
-            <w:tcBorders/>
-            <w:vAlign w:val="center"/>
-          </w:tcPr>
-          <w:p>
-            <w:pPr>
-              <w:pStyle w:val="TableContents"/>
+            <w:tcW w:w="1257" w:type="dxa"/>
+            <w:tcBorders/>
+            <w:vAlign w:val="center"/>
+          </w:tcPr>
+          <w:p>
+            <w:pPr>
+              <w:pStyle w:val="TableContents"/>
+              <w:widowControl w:val="false"/>
               <w:jc w:val="left"/>
               <w:rPr/>
             </w:pPr>
@@ -1945,7 +2002,7 @@
         </w:tc>
         <w:tc>
           <w:tcPr>
-            <w:tcW w:w="885" w:type="dxa"/>
+            <w:tcW w:w="886" w:type="dxa"/>
             <w:tcBorders/>
             <w:shd w:fill="B2B2B2" w:val="clear"/>
             <w:vAlign w:val="center"/>
@@ -1953,6 +2010,7 @@
           <w:p>
             <w:pPr>
               <w:pStyle w:val="TableContents"/>
+              <w:widowControl w:val="false"/>
               <w:jc w:val="right"/>
               <w:rPr/>
             </w:pPr>
@@ -1964,13 +2022,14 @@
         </w:tc>
         <w:tc>
           <w:tcPr>
-            <w:tcW w:w="885" w:type="dxa"/>
-            <w:tcBorders/>
-            <w:vAlign w:val="center"/>
-          </w:tcPr>
-          <w:p>
-            <w:pPr>
-              <w:pStyle w:val="TableContents"/>
+            <w:tcW w:w="884" w:type="dxa"/>
+            <w:tcBorders/>
+            <w:vAlign w:val="center"/>
+          </w:tcPr>
+          <w:p>
+            <w:pPr>
+              <w:pStyle w:val="TableContents"/>
+              <w:widowControl w:val="false"/>
               <w:jc w:val="right"/>
               <w:rPr/>
             </w:pPr>
@@ -1989,6 +2048,7 @@
           <w:p>
             <w:pPr>
               <w:pStyle w:val="TableContents"/>
+              <w:widowControl w:val="false"/>
               <w:jc w:val="right"/>
               <w:rPr/>
             </w:pPr>
@@ -2000,13 +2060,14 @@
         </w:tc>
         <w:tc>
           <w:tcPr>
-            <w:tcW w:w="1190" w:type="dxa"/>
-            <w:tcBorders/>
-            <w:vAlign w:val="center"/>
-          </w:tcPr>
-          <w:p>
-            <w:pPr>
-              <w:pStyle w:val="TableContents"/>
+            <w:tcW w:w="1191" w:type="dxa"/>
+            <w:tcBorders/>
+            <w:vAlign w:val="center"/>
+          </w:tcPr>
+          <w:p>
+            <w:pPr>
+              <w:pStyle w:val="TableContents"/>
+              <w:widowControl w:val="false"/>
               <w:jc w:val="right"/>
               <w:rPr/>
             </w:pPr>
@@ -2025,6 +2086,7 @@
           <w:p>
             <w:pPr>
               <w:pStyle w:val="TableContents"/>
+              <w:widowControl w:val="false"/>
               <w:jc w:val="right"/>
               <w:rPr/>
             </w:pPr>
@@ -2036,13 +2098,14 @@
         </w:tc>
         <w:tc>
           <w:tcPr>
-            <w:tcW w:w="990" w:type="dxa"/>
-            <w:tcBorders/>
-            <w:vAlign w:val="center"/>
-          </w:tcPr>
-          <w:p>
-            <w:pPr>
-              <w:pStyle w:val="TableContents"/>
+            <w:tcW w:w="989" w:type="dxa"/>
+            <w:tcBorders/>
+            <w:vAlign w:val="center"/>
+          </w:tcPr>
+          <w:p>
+            <w:pPr>
+              <w:pStyle w:val="TableContents"/>
+              <w:widowControl w:val="false"/>
               <w:jc w:val="right"/>
               <w:rPr/>
             </w:pPr>
@@ -2054,13 +2117,14 @@
         </w:tc>
         <w:tc>
           <w:tcPr>
-            <w:tcW w:w="990" w:type="dxa"/>
-            <w:tcBorders/>
-            <w:vAlign w:val="center"/>
-          </w:tcPr>
-          <w:p>
-            <w:pPr>
-              <w:pStyle w:val="TableContents"/>
+            <w:tcW w:w="992" w:type="dxa"/>
+            <w:tcBorders/>
+            <w:vAlign w:val="center"/>
+          </w:tcPr>
+          <w:p>
+            <w:pPr>
+              <w:pStyle w:val="TableContents"/>
+              <w:widowControl w:val="false"/>
               <w:jc w:val="right"/>
               <w:rPr/>
             </w:pPr>
@@ -2072,13 +2136,14 @@
         </w:tc>
         <w:tc>
           <w:tcPr>
-            <w:tcW w:w="996" w:type="dxa"/>
-            <w:tcBorders/>
-            <w:vAlign w:val="center"/>
-          </w:tcPr>
-          <w:p>
-            <w:pPr>
-              <w:pStyle w:val="TableContents"/>
+            <w:tcW w:w="995" w:type="dxa"/>
+            <w:tcBorders/>
+            <w:vAlign w:val="center"/>
+          </w:tcPr>
+          <w:p>
+            <w:pPr>
+              <w:pStyle w:val="TableContents"/>
+              <w:widowControl w:val="false"/>
               <w:jc w:val="right"/>
               <w:rPr/>
             </w:pPr>
@@ -2095,13 +2160,14 @@
         </w:trPr>
         <w:tc>
           <w:tcPr>
-            <w:tcW w:w="1258" w:type="dxa"/>
-            <w:tcBorders/>
-            <w:vAlign w:val="center"/>
-          </w:tcPr>
-          <w:p>
-            <w:pPr>
-              <w:pStyle w:val="TableContents"/>
+            <w:tcW w:w="1257" w:type="dxa"/>
+            <w:tcBorders/>
+            <w:vAlign w:val="center"/>
+          </w:tcPr>
+          <w:p>
+            <w:pPr>
+              <w:pStyle w:val="TableContents"/>
+              <w:widowControl w:val="false"/>
               <w:jc w:val="left"/>
               <w:rPr/>
             </w:pPr>
@@ -2113,7 +2179,7 @@
         </w:tc>
         <w:tc>
           <w:tcPr>
-            <w:tcW w:w="885" w:type="dxa"/>
+            <w:tcW w:w="886" w:type="dxa"/>
             <w:tcBorders/>
             <w:shd w:fill="729FCF" w:val="clear"/>
             <w:vAlign w:val="center"/>
@@ -2121,6 +2187,7 @@
           <w:p>
             <w:pPr>
               <w:pStyle w:val="TableContents"/>
+              <w:widowControl w:val="false"/>
               <w:jc w:val="right"/>
               <w:rPr/>
             </w:pPr>
@@ -2132,7 +2199,7 @@
         </w:tc>
         <w:tc>
           <w:tcPr>
-            <w:tcW w:w="885" w:type="dxa"/>
+            <w:tcW w:w="884" w:type="dxa"/>
             <w:tcBorders/>
             <w:shd w:fill="729FCF" w:val="clear"/>
             <w:vAlign w:val="center"/>
@@ -2140,6 +2207,7 @@
           <w:p>
             <w:pPr>
               <w:pStyle w:val="TableContents"/>
+              <w:widowControl w:val="false"/>
               <w:jc w:val="right"/>
               <w:rPr/>
             </w:pPr>
@@ -2159,6 +2227,7 @@
           <w:p>
             <w:pPr>
               <w:pStyle w:val="TableContents"/>
+              <w:widowControl w:val="false"/>
               <w:jc w:val="right"/>
               <w:rPr/>
             </w:pPr>
@@ -2170,7 +2239,7 @@
         </w:tc>
         <w:tc>
           <w:tcPr>
-            <w:tcW w:w="1190" w:type="dxa"/>
+            <w:tcW w:w="1191" w:type="dxa"/>
             <w:tcBorders/>
             <w:shd w:fill="729FCF" w:val="clear"/>
             <w:vAlign w:val="center"/>
@@ -2178,6 +2247,7 @@
           <w:p>
             <w:pPr>
               <w:pStyle w:val="TableContents"/>
+              <w:widowControl w:val="false"/>
               <w:jc w:val="right"/>
               <w:rPr/>
             </w:pPr>
@@ -2196,6 +2266,7 @@
           <w:p>
             <w:pPr>
               <w:pStyle w:val="TableContents"/>
+              <w:widowControl w:val="false"/>
               <w:jc w:val="right"/>
               <w:rPr/>
             </w:pPr>
@@ -2207,7 +2278,7 @@
         </w:tc>
         <w:tc>
           <w:tcPr>
-            <w:tcW w:w="990" w:type="dxa"/>
+            <w:tcW w:w="989" w:type="dxa"/>
             <w:tcBorders/>
             <w:shd w:fill="729FCF" w:val="clear"/>
             <w:vAlign w:val="center"/>
@@ -2215,6 +2286,7 @@
           <w:p>
             <w:pPr>
               <w:pStyle w:val="TableContents"/>
+              <w:widowControl w:val="false"/>
               <w:jc w:val="right"/>
               <w:rPr/>
             </w:pPr>
@@ -2226,7 +2298,7 @@
         </w:tc>
         <w:tc>
           <w:tcPr>
-            <w:tcW w:w="990" w:type="dxa"/>
+            <w:tcW w:w="992" w:type="dxa"/>
             <w:tcBorders/>
             <w:shd w:fill="729FCF" w:val="clear"/>
             <w:vAlign w:val="center"/>
@@ -2234,6 +2306,7 @@
           <w:p>
             <w:pPr>
               <w:pStyle w:val="TableContents"/>
+              <w:widowControl w:val="false"/>
               <w:jc w:val="right"/>
               <w:rPr/>
             </w:pPr>
@@ -2245,7 +2318,7 @@
         </w:tc>
         <w:tc>
           <w:tcPr>
-            <w:tcW w:w="996" w:type="dxa"/>
+            <w:tcW w:w="995" w:type="dxa"/>
             <w:tcBorders/>
             <w:shd w:fill="729FCF" w:val="clear"/>
             <w:vAlign w:val="center"/>
@@ -2253,6 +2326,7 @@
           <w:p>
             <w:pPr>
               <w:pStyle w:val="TableContents"/>
+              <w:widowControl w:val="false"/>
               <w:jc w:val="right"/>
               <w:rPr/>
             </w:pPr>
@@ -2269,13 +2343,14 @@
         </w:trPr>
         <w:tc>
           <w:tcPr>
-            <w:tcW w:w="1258" w:type="dxa"/>
-            <w:tcBorders/>
-            <w:vAlign w:val="center"/>
-          </w:tcPr>
-          <w:p>
-            <w:pPr>
-              <w:pStyle w:val="TableContents"/>
+            <w:tcW w:w="1257" w:type="dxa"/>
+            <w:tcBorders/>
+            <w:vAlign w:val="center"/>
+          </w:tcPr>
+          <w:p>
+            <w:pPr>
+              <w:pStyle w:val="TableContents"/>
+              <w:widowControl w:val="false"/>
               <w:jc w:val="left"/>
               <w:rPr/>
             </w:pPr>
@@ -2287,13 +2362,14 @@
         </w:tc>
         <w:tc>
           <w:tcPr>
-            <w:tcW w:w="885" w:type="dxa"/>
-            <w:tcBorders/>
-            <w:vAlign w:val="center"/>
-          </w:tcPr>
-          <w:p>
-            <w:pPr>
-              <w:pStyle w:val="TableContents"/>
+            <w:tcW w:w="886" w:type="dxa"/>
+            <w:tcBorders/>
+            <w:vAlign w:val="center"/>
+          </w:tcPr>
+          <w:p>
+            <w:pPr>
+              <w:pStyle w:val="TableContents"/>
+              <w:widowControl w:val="false"/>
               <w:jc w:val="right"/>
               <w:rPr/>
             </w:pPr>
@@ -2305,13 +2381,14 @@
         </w:tc>
         <w:tc>
           <w:tcPr>
-            <w:tcW w:w="885" w:type="dxa"/>
-            <w:tcBorders/>
-            <w:vAlign w:val="center"/>
-          </w:tcPr>
-          <w:p>
-            <w:pPr>
-              <w:pStyle w:val="TableContents"/>
+            <w:tcW w:w="884" w:type="dxa"/>
+            <w:tcBorders/>
+            <w:vAlign w:val="center"/>
+          </w:tcPr>
+          <w:p>
+            <w:pPr>
+              <w:pStyle w:val="TableContents"/>
+              <w:widowControl w:val="false"/>
               <w:jc w:val="right"/>
               <w:rPr/>
             </w:pPr>
@@ -2330,6 +2407,7 @@
           <w:p>
             <w:pPr>
               <w:pStyle w:val="TableContents"/>
+              <w:widowControl w:val="false"/>
               <w:jc w:val="right"/>
               <w:rPr/>
             </w:pPr>
@@ -2341,7 +2419,7 @@
         </w:tc>
         <w:tc>
           <w:tcPr>
-            <w:tcW w:w="1190" w:type="dxa"/>
+            <w:tcW w:w="1191" w:type="dxa"/>
             <w:tcBorders/>
             <w:shd w:fill="729FCF" w:val="clear"/>
             <w:vAlign w:val="center"/>
@@ -2349,6 +2427,7 @@
           <w:p>
             <w:pPr>
               <w:pStyle w:val="TableContents"/>
+              <w:widowControl w:val="false"/>
               <w:jc w:val="right"/>
               <w:rPr/>
             </w:pPr>
@@ -2368,6 +2447,7 @@
           <w:p>
             <w:pPr>
               <w:pStyle w:val="TableContents"/>
+              <w:widowControl w:val="false"/>
               <w:jc w:val="right"/>
               <w:rPr/>
             </w:pPr>
@@ -2379,13 +2459,14 @@
         </w:tc>
         <w:tc>
           <w:tcPr>
-            <w:tcW w:w="990" w:type="dxa"/>
-            <w:tcBorders/>
-            <w:vAlign w:val="center"/>
-          </w:tcPr>
-          <w:p>
-            <w:pPr>
-              <w:pStyle w:val="TableContents"/>
+            <w:tcW w:w="989" w:type="dxa"/>
+            <w:tcBorders/>
+            <w:vAlign w:val="center"/>
+          </w:tcPr>
+          <w:p>
+            <w:pPr>
+              <w:pStyle w:val="TableContents"/>
+              <w:widowControl w:val="false"/>
               <w:jc w:val="right"/>
               <w:rPr/>
             </w:pPr>
@@ -2397,13 +2478,14 @@
         </w:tc>
         <w:tc>
           <w:tcPr>
-            <w:tcW w:w="990" w:type="dxa"/>
-            <w:tcBorders/>
-            <w:vAlign w:val="center"/>
-          </w:tcPr>
-          <w:p>
-            <w:pPr>
-              <w:pStyle w:val="TableContents"/>
+            <w:tcW w:w="992" w:type="dxa"/>
+            <w:tcBorders/>
+            <w:vAlign w:val="center"/>
+          </w:tcPr>
+          <w:p>
+            <w:pPr>
+              <w:pStyle w:val="TableContents"/>
+              <w:widowControl w:val="false"/>
               <w:jc w:val="right"/>
               <w:rPr/>
             </w:pPr>
@@ -2415,13 +2497,14 @@
         </w:tc>
         <w:tc>
           <w:tcPr>
-            <w:tcW w:w="996" w:type="dxa"/>
-            <w:tcBorders/>
-            <w:vAlign w:val="center"/>
-          </w:tcPr>
-          <w:p>
-            <w:pPr>
-              <w:pStyle w:val="TableContents"/>
+            <w:tcW w:w="995" w:type="dxa"/>
+            <w:tcBorders/>
+            <w:vAlign w:val="center"/>
+          </w:tcPr>
+          <w:p>
+            <w:pPr>
+              <w:pStyle w:val="TableContents"/>
+              <w:widowControl w:val="false"/>
               <w:jc w:val="right"/>
               <w:rPr/>
             </w:pPr>
@@ -2438,24 +2521,26 @@
         </w:trPr>
         <w:tc>
           <w:tcPr>
-            <w:tcW w:w="1258" w:type="dxa"/>
-            <w:tcBorders/>
-            <w:vAlign w:val="center"/>
-          </w:tcPr>
-          <w:p>
-            <w:pPr>
-              <w:pStyle w:val="TableContents"/>
+            <w:tcW w:w="1257" w:type="dxa"/>
+            <w:tcBorders/>
+            <w:vAlign w:val="center"/>
+          </w:tcPr>
+          <w:p>
+            <w:pPr>
+              <w:pStyle w:val="TableContents"/>
+              <w:widowControl w:val="false"/>
               <w:jc w:val="left"/>
               <w:rPr/>
             </w:pPr>
             <w:r>
               <w:rPr/>
-              <w:t xml:space="preserve">Kneighbors </w:t>
-            </w:r>
-          </w:p>
-          <w:p>
-            <w:pPr>
-              <w:pStyle w:val="TableContents"/>
+              <w:t>Kneighbors</w:t>
+            </w:r>
+          </w:p>
+          <w:p>
+            <w:pPr>
+              <w:pStyle w:val="TableContents"/>
+              <w:widowControl w:val="false"/>
               <w:jc w:val="left"/>
               <w:rPr/>
             </w:pPr>
@@ -2467,13 +2552,14 @@
         </w:tc>
         <w:tc>
           <w:tcPr>
-            <w:tcW w:w="885" w:type="dxa"/>
-            <w:tcBorders/>
-            <w:vAlign w:val="center"/>
-          </w:tcPr>
-          <w:p>
-            <w:pPr>
-              <w:pStyle w:val="TableContents"/>
+            <w:tcW w:w="886" w:type="dxa"/>
+            <w:tcBorders/>
+            <w:vAlign w:val="center"/>
+          </w:tcPr>
+          <w:p>
+            <w:pPr>
+              <w:pStyle w:val="TableContents"/>
+              <w:widowControl w:val="false"/>
               <w:jc w:val="right"/>
               <w:rPr/>
             </w:pPr>
@@ -2485,13 +2571,14 @@
         </w:tc>
         <w:tc>
           <w:tcPr>
-            <w:tcW w:w="885" w:type="dxa"/>
-            <w:tcBorders/>
-            <w:vAlign w:val="center"/>
-          </w:tcPr>
-          <w:p>
-            <w:pPr>
-              <w:pStyle w:val="TableContents"/>
+            <w:tcW w:w="884" w:type="dxa"/>
+            <w:tcBorders/>
+            <w:vAlign w:val="center"/>
+          </w:tcPr>
+          <w:p>
+            <w:pPr>
+              <w:pStyle w:val="TableContents"/>
+              <w:widowControl w:val="false"/>
               <w:jc w:val="right"/>
               <w:rPr/>
             </w:pPr>
@@ -2511,6 +2598,7 @@
           <w:p>
             <w:pPr>
               <w:pStyle w:val="TableContents"/>
+              <w:widowControl w:val="false"/>
               <w:jc w:val="right"/>
               <w:rPr/>
             </w:pPr>
@@ -2522,7 +2610,7 @@
         </w:tc>
         <w:tc>
           <w:tcPr>
-            <w:tcW w:w="1190" w:type="dxa"/>
+            <w:tcW w:w="1191" w:type="dxa"/>
             <w:tcBorders/>
             <w:shd w:fill="B2B2B2" w:val="clear"/>
             <w:vAlign w:val="center"/>
@@ -2530,6 +2618,7 @@
           <w:p>
             <w:pPr>
               <w:pStyle w:val="TableContents"/>
+              <w:widowControl w:val="false"/>
               <w:jc w:val="right"/>
               <w:rPr/>
             </w:pPr>
@@ -2549,6 +2638,7 @@
           <w:p>
             <w:pPr>
               <w:pStyle w:val="TableContents"/>
+              <w:widowControl w:val="false"/>
               <w:jc w:val="right"/>
               <w:rPr/>
             </w:pPr>
@@ -2560,13 +2650,14 @@
         </w:tc>
         <w:tc>
           <w:tcPr>
-            <w:tcW w:w="990" w:type="dxa"/>
-            <w:tcBorders/>
-            <w:vAlign w:val="center"/>
-          </w:tcPr>
-          <w:p>
-            <w:pPr>
-              <w:pStyle w:val="TableContents"/>
+            <w:tcW w:w="989" w:type="dxa"/>
+            <w:tcBorders/>
+            <w:vAlign w:val="center"/>
+          </w:tcPr>
+          <w:p>
+            <w:pPr>
+              <w:pStyle w:val="TableContents"/>
+              <w:widowControl w:val="false"/>
               <w:jc w:val="right"/>
               <w:rPr/>
             </w:pPr>
@@ -2578,13 +2669,14 @@
         </w:tc>
         <w:tc>
           <w:tcPr>
-            <w:tcW w:w="990" w:type="dxa"/>
-            <w:tcBorders/>
-            <w:vAlign w:val="center"/>
-          </w:tcPr>
-          <w:p>
-            <w:pPr>
-              <w:pStyle w:val="TableContents"/>
+            <w:tcW w:w="992" w:type="dxa"/>
+            <w:tcBorders/>
+            <w:vAlign w:val="center"/>
+          </w:tcPr>
+          <w:p>
+            <w:pPr>
+              <w:pStyle w:val="TableContents"/>
+              <w:widowControl w:val="false"/>
               <w:jc w:val="right"/>
               <w:rPr/>
             </w:pPr>
@@ -2596,13 +2688,14 @@
         </w:tc>
         <w:tc>
           <w:tcPr>
-            <w:tcW w:w="996" w:type="dxa"/>
-            <w:tcBorders/>
-            <w:vAlign w:val="center"/>
-          </w:tcPr>
-          <w:p>
-            <w:pPr>
-              <w:pStyle w:val="TableContents"/>
+            <w:tcW w:w="995" w:type="dxa"/>
+            <w:tcBorders/>
+            <w:vAlign w:val="center"/>
+          </w:tcPr>
+          <w:p>
+            <w:pPr>
+              <w:pStyle w:val="TableContents"/>
+              <w:widowControl w:val="false"/>
               <w:jc w:val="right"/>
               <w:rPr/>
             </w:pPr>
@@ -2617,39 +2710,31 @@
     <w:p>
       <w:pPr>
         <w:pStyle w:val="LOnormal"/>
+        <w:spacing w:lineRule="auto" w:line="240" w:before="0" w:after="0"/>
+        <w:ind w:left="720" w:right="0" w:hanging="0"/>
+        <w:rPr/>
+      </w:pPr>
+      <w:r>
+        <w:rPr/>
+      </w:r>
+    </w:p>
+    <w:p>
+      <w:pPr>
+        <w:pStyle w:val="LOnormal"/>
+        <w:spacing w:lineRule="auto" w:line="240" w:before="0" w:after="0"/>
+        <w:ind w:left="720" w:right="0" w:hanging="0"/>
+        <w:rPr/>
+      </w:pPr>
+      <w:r>
+        <w:rPr/>
+      </w:r>
+    </w:p>
+    <w:p>
+      <w:pPr>
+        <w:pStyle w:val="LOnormal"/>
         <w:numPr>
           <w:ilvl w:val="0"/>
-          <w:numId w:val="0"/>
-        </w:numPr>
-        <w:spacing w:lineRule="auto" w:line="240" w:before="0" w:after="0"/>
-        <w:ind w:left="720" w:right="0" w:hanging="0"/>
-        <w:rPr/>
-      </w:pPr>
-      <w:r>
-        <w:rPr/>
-      </w:r>
-    </w:p>
-    <w:p>
-      <w:pPr>
-        <w:pStyle w:val="LOnormal"/>
-        <w:numPr>
-          <w:ilvl w:val="0"/>
-          <w:numId w:val="0"/>
-        </w:numPr>
-        <w:spacing w:lineRule="auto" w:line="240" w:before="0" w:after="0"/>
-        <w:ind w:left="720" w:right="0" w:hanging="0"/>
-        <w:rPr/>
-      </w:pPr>
-      <w:r>
-        <w:rPr/>
-      </w:r>
-    </w:p>
-    <w:p>
-      <w:pPr>
-        <w:pStyle w:val="LOnormal"/>
-        <w:numPr>
-          <w:ilvl w:val="0"/>
-          <w:numId w:val="1"/>
+          <w:numId w:val="2"/>
         </w:numPr>
         <w:spacing w:lineRule="auto" w:line="240" w:before="0" w:after="0"/>
         <w:ind w:left="720" w:right="0" w:hanging="360"/>
@@ -2663,25 +2748,21 @@
     <w:p>
       <w:pPr>
         <w:pStyle w:val="LOnormal"/>
+        <w:spacing w:lineRule="auto" w:line="240" w:before="0" w:after="0"/>
+        <w:ind w:left="720" w:right="0" w:hanging="0"/>
+        <w:rPr/>
+      </w:pPr>
+      <w:r>
+        <w:rPr/>
+        <w:t xml:space="preserve">We discovered that </w:t>
+      </w:r>
+    </w:p>
+    <w:p>
+      <w:pPr>
+        <w:pStyle w:val="LOnormal"/>
         <w:numPr>
           <w:ilvl w:val="0"/>
-          <w:numId w:val="0"/>
-        </w:numPr>
-        <w:spacing w:lineRule="auto" w:line="240" w:before="0" w:after="0"/>
-        <w:ind w:left="720" w:right="0" w:hanging="0"/>
-        <w:rPr/>
-      </w:pPr>
-      <w:r>
-        <w:rPr/>
-        <w:t xml:space="preserve">We discovered that </w:t>
-      </w:r>
-    </w:p>
-    <w:p>
-      <w:pPr>
-        <w:pStyle w:val="LOnormal"/>
-        <w:numPr>
-          <w:ilvl w:val="0"/>
-          <w:numId w:val="1"/>
+          <w:numId w:val="2"/>
         </w:numPr>
         <w:spacing w:lineRule="auto" w:line="240" w:before="0" w:after="0"/>
         <w:ind w:left="720" w:right="0" w:hanging="360"/>
@@ -2697,7 +2778,7 @@
         <w:pStyle w:val="LOnormal"/>
         <w:numPr>
           <w:ilvl w:val="0"/>
-          <w:numId w:val="1"/>
+          <w:numId w:val="2"/>
         </w:numPr>
         <w:spacing w:lineRule="auto" w:line="240" w:before="0" w:after="240"/>
         <w:ind w:left="720" w:right="0" w:hanging="360"/>
@@ -2735,6 +2816,125 @@
   <w:abstractNum w:abstractNumId="1">
     <w:lvl w:ilvl="0">
       <w:start w:val="1"/>
+      <w:numFmt w:val="none"/>
+      <w:suff w:val="nothing"/>
+      <w:lvlText w:val="%1"/>
+      <w:lvlJc w:val="left"/>
+      <w:pPr>
+        <w:tabs>
+          <w:tab w:val="num" w:pos="0"/>
+        </w:tabs>
+        <w:ind w:left="0" w:hanging="0"/>
+      </w:pPr>
+    </w:lvl>
+    <w:lvl w:ilvl="1">
+      <w:start w:val="1"/>
+      <w:numFmt w:val="none"/>
+      <w:suff w:val="nothing"/>
+      <w:lvlText w:val="%2"/>
+      <w:lvlJc w:val="left"/>
+      <w:pPr>
+        <w:tabs>
+          <w:tab w:val="num" w:pos="0"/>
+        </w:tabs>
+        <w:ind w:left="0" w:hanging="0"/>
+      </w:pPr>
+    </w:lvl>
+    <w:lvl w:ilvl="2">
+      <w:start w:val="1"/>
+      <w:numFmt w:val="none"/>
+      <w:suff w:val="nothing"/>
+      <w:lvlText w:val="%3"/>
+      <w:lvlJc w:val="left"/>
+      <w:pPr>
+        <w:tabs>
+          <w:tab w:val="num" w:pos="0"/>
+        </w:tabs>
+        <w:ind w:left="0" w:hanging="0"/>
+      </w:pPr>
+    </w:lvl>
+    <w:lvl w:ilvl="3">
+      <w:start w:val="1"/>
+      <w:numFmt w:val="none"/>
+      <w:suff w:val="nothing"/>
+      <w:lvlText w:val="%4"/>
+      <w:lvlJc w:val="left"/>
+      <w:pPr>
+        <w:tabs>
+          <w:tab w:val="num" w:pos="0"/>
+        </w:tabs>
+        <w:ind w:left="0" w:hanging="0"/>
+      </w:pPr>
+    </w:lvl>
+    <w:lvl w:ilvl="4">
+      <w:start w:val="1"/>
+      <w:numFmt w:val="none"/>
+      <w:suff w:val="nothing"/>
+      <w:lvlText w:val="%5"/>
+      <w:lvlJc w:val="left"/>
+      <w:pPr>
+        <w:tabs>
+          <w:tab w:val="num" w:pos="0"/>
+        </w:tabs>
+        <w:ind w:left="0" w:hanging="0"/>
+      </w:pPr>
+    </w:lvl>
+    <w:lvl w:ilvl="5">
+      <w:start w:val="1"/>
+      <w:numFmt w:val="none"/>
+      <w:suff w:val="nothing"/>
+      <w:lvlText w:val="%6"/>
+      <w:lvlJc w:val="left"/>
+      <w:pPr>
+        <w:tabs>
+          <w:tab w:val="num" w:pos="0"/>
+        </w:tabs>
+        <w:ind w:left="0" w:hanging="0"/>
+      </w:pPr>
+    </w:lvl>
+    <w:lvl w:ilvl="6">
+      <w:start w:val="1"/>
+      <w:numFmt w:val="none"/>
+      <w:suff w:val="nothing"/>
+      <w:lvlText w:val="%7"/>
+      <w:lvlJc w:val="left"/>
+      <w:pPr>
+        <w:tabs>
+          <w:tab w:val="num" w:pos="0"/>
+        </w:tabs>
+        <w:ind w:left="0" w:hanging="0"/>
+      </w:pPr>
+    </w:lvl>
+    <w:lvl w:ilvl="7">
+      <w:start w:val="1"/>
+      <w:numFmt w:val="none"/>
+      <w:suff w:val="nothing"/>
+      <w:lvlText w:val="%8"/>
+      <w:lvlJc w:val="left"/>
+      <w:pPr>
+        <w:tabs>
+          <w:tab w:val="num" w:pos="0"/>
+        </w:tabs>
+        <w:ind w:left="0" w:hanging="0"/>
+      </w:pPr>
+    </w:lvl>
+    <w:lvl w:ilvl="8">
+      <w:start w:val="1"/>
+      <w:numFmt w:val="none"/>
+      <w:suff w:val="nothing"/>
+      <w:lvlText w:val="%9"/>
+      <w:lvlJc w:val="left"/>
+      <w:pPr>
+        <w:tabs>
+          <w:tab w:val="num" w:pos="0"/>
+        </w:tabs>
+        <w:ind w:left="0" w:hanging="0"/>
+      </w:pPr>
+    </w:lvl>
+  </w:abstractNum>
+  <w:abstractNum w:abstractNumId="2">
+    <w:lvl w:ilvl="0">
+      <w:start w:val="1"/>
       <w:numFmt w:val="decimal"/>
       <w:lvlText w:val="%1."/>
       <w:lvlJc w:val="left"/>
@@ -2869,7 +3069,7 @@
       </w:rPr>
     </w:lvl>
   </w:abstractNum>
-  <w:abstractNum w:abstractNumId="2">
+  <w:abstractNum w:abstractNumId="3">
     <w:lvl w:ilvl="0">
       <w:start w:val="1"/>
       <w:numFmt w:val="bullet"/>
@@ -3015,7 +3215,7 @@
       </w:rPr>
     </w:lvl>
   </w:abstractNum>
-  <w:abstractNum w:abstractNumId="3">
+  <w:abstractNum w:abstractNumId="4">
     <w:lvl w:ilvl="0">
       <w:start w:val="1"/>
       <w:numFmt w:val="bullet"/>
@@ -3023,9 +3223,9 @@
       <w:lvlJc w:val="left"/>
       <w:pPr>
         <w:tabs>
-          <w:tab w:val="num" w:pos="1440"/>
+          <w:tab w:val="num" w:pos="1080"/>
         </w:tabs>
-        <w:ind w:left="1440" w:hanging="360"/>
+        <w:ind w:left="1080" w:hanging="360"/>
       </w:pPr>
       <w:rPr>
         <w:rFonts w:ascii="Symbol" w:hAnsi="Symbol" w:cs="Symbol" w:hint="default"/>
@@ -3038,9 +3238,9 @@
       <w:lvlJc w:val="left"/>
       <w:pPr>
         <w:tabs>
-          <w:tab w:val="num" w:pos="1800"/>
+          <w:tab w:val="num" w:pos="1440"/>
         </w:tabs>
-        <w:ind w:left="1800" w:hanging="360"/>
+        <w:ind w:left="1440" w:hanging="360"/>
       </w:pPr>
       <w:rPr>
         <w:rFonts w:ascii="OpenSymbol" w:hAnsi="OpenSymbol" w:cs="OpenSymbol" w:hint="default"/>
@@ -3053,9 +3253,9 @@
       <w:lvlJc w:val="left"/>
       <w:pPr>
         <w:tabs>
-          <w:tab w:val="num" w:pos="2160"/>
+          <w:tab w:val="num" w:pos="1800"/>
         </w:tabs>
-        <w:ind w:left="2160" w:hanging="360"/>
+        <w:ind w:left="1800" w:hanging="360"/>
       </w:pPr>
       <w:rPr>
         <w:rFonts w:ascii="OpenSymbol" w:hAnsi="OpenSymbol" w:cs="OpenSymbol" w:hint="default"/>
@@ -3068,9 +3268,9 @@
       <w:lvlJc w:val="left"/>
       <w:pPr>
         <w:tabs>
-          <w:tab w:val="num" w:pos="2520"/>
+          <w:tab w:val="num" w:pos="2160"/>
         </w:tabs>
-        <w:ind w:left="2520" w:hanging="360"/>
+        <w:ind w:left="2160" w:hanging="360"/>
       </w:pPr>
       <w:rPr>
         <w:rFonts w:ascii="Symbol" w:hAnsi="Symbol" w:cs="Symbol" w:hint="default"/>
@@ -3083,9 +3283,9 @@
       <w:lvlJc w:val="left"/>
       <w:pPr>
         <w:tabs>
-          <w:tab w:val="num" w:pos="2880"/>
+          <w:tab w:val="num" w:pos="2520"/>
         </w:tabs>
-        <w:ind w:left="2880" w:hanging="360"/>
+        <w:ind w:left="2520" w:hanging="360"/>
       </w:pPr>
       <w:rPr>
         <w:rFonts w:ascii="OpenSymbol" w:hAnsi="OpenSymbol" w:cs="OpenSymbol" w:hint="default"/>
@@ -3098,9 +3298,9 @@
       <w:lvlJc w:val="left"/>
       <w:pPr>
         <w:tabs>
-          <w:tab w:val="num" w:pos="3240"/>
+          <w:tab w:val="num" w:pos="2880"/>
         </w:tabs>
-        <w:ind w:left="3240" w:hanging="360"/>
+        <w:ind w:left="2880" w:hanging="360"/>
       </w:pPr>
       <w:rPr>
         <w:rFonts w:ascii="OpenSymbol" w:hAnsi="OpenSymbol" w:cs="OpenSymbol" w:hint="default"/>
@@ -3113,9 +3313,9 @@
       <w:lvlJc w:val="left"/>
       <w:pPr>
         <w:tabs>
-          <w:tab w:val="num" w:pos="3600"/>
+          <w:tab w:val="num" w:pos="3240"/>
         </w:tabs>
-        <w:ind w:left="3600" w:hanging="360"/>
+        <w:ind w:left="3240" w:hanging="360"/>
       </w:pPr>
       <w:rPr>
         <w:rFonts w:ascii="Symbol" w:hAnsi="Symbol" w:cs="Symbol" w:hint="default"/>
@@ -3128,9 +3328,9 @@
       <w:lvlJc w:val="left"/>
       <w:pPr>
         <w:tabs>
-          <w:tab w:val="num" w:pos="3960"/>
+          <w:tab w:val="num" w:pos="3600"/>
         </w:tabs>
-        <w:ind w:left="3960" w:hanging="360"/>
+        <w:ind w:left="3600" w:hanging="360"/>
       </w:pPr>
       <w:rPr>
         <w:rFonts w:ascii="OpenSymbol" w:hAnsi="OpenSymbol" w:cs="OpenSymbol" w:hint="default"/>
@@ -3143,269 +3343,13 @@
       <w:lvlJc w:val="left"/>
       <w:pPr>
         <w:tabs>
-          <w:tab w:val="num" w:pos="4320"/>
+          <w:tab w:val="num" w:pos="3960"/>
         </w:tabs>
-        <w:ind w:left="4320" w:hanging="360"/>
+        <w:ind w:left="3960" w:hanging="360"/>
       </w:pPr>
       <w:rPr>
         <w:rFonts w:ascii="OpenSymbol" w:hAnsi="OpenSymbol" w:cs="OpenSymbol" w:hint="default"/>
       </w:rPr>
-    </w:lvl>
-  </w:abstractNum>
-  <w:abstractNum w:abstractNumId="4">
-    <w:lvl w:ilvl="0">
-      <w:start w:val="1"/>
-      <w:numFmt w:val="bullet"/>
-      <w:lvlText w:val=""/>
-      <w:lvlJc w:val="left"/>
-      <w:pPr>
-        <w:tabs>
-          <w:tab w:val="num" w:pos="1080"/>
-        </w:tabs>
-        <w:ind w:left="1080" w:hanging="360"/>
-      </w:pPr>
-      <w:rPr>
-        <w:rFonts w:ascii="Symbol" w:hAnsi="Symbol" w:cs="Symbol" w:hint="default"/>
-      </w:rPr>
-    </w:lvl>
-    <w:lvl w:ilvl="1">
-      <w:start w:val="1"/>
-      <w:numFmt w:val="bullet"/>
-      <w:lvlText w:val="◦"/>
-      <w:lvlJc w:val="left"/>
-      <w:pPr>
-        <w:tabs>
-          <w:tab w:val="num" w:pos="1440"/>
-        </w:tabs>
-        <w:ind w:left="1440" w:hanging="360"/>
-      </w:pPr>
-      <w:rPr>
-        <w:rFonts w:ascii="OpenSymbol" w:hAnsi="OpenSymbol" w:cs="OpenSymbol" w:hint="default"/>
-      </w:rPr>
-    </w:lvl>
-    <w:lvl w:ilvl="2">
-      <w:start w:val="1"/>
-      <w:numFmt w:val="bullet"/>
-      <w:lvlText w:val="▪"/>
-      <w:lvlJc w:val="left"/>
-      <w:pPr>
-        <w:tabs>
-          <w:tab w:val="num" w:pos="1800"/>
-        </w:tabs>
-        <w:ind w:left="1800" w:hanging="360"/>
-      </w:pPr>
-      <w:rPr>
-        <w:rFonts w:ascii="OpenSymbol" w:hAnsi="OpenSymbol" w:cs="OpenSymbol" w:hint="default"/>
-      </w:rPr>
-    </w:lvl>
-    <w:lvl w:ilvl="3">
-      <w:start w:val="1"/>
-      <w:numFmt w:val="bullet"/>
-      <w:lvlText w:val=""/>
-      <w:lvlJc w:val="left"/>
-      <w:pPr>
-        <w:tabs>
-          <w:tab w:val="num" w:pos="2160"/>
-        </w:tabs>
-        <w:ind w:left="2160" w:hanging="360"/>
-      </w:pPr>
-      <w:rPr>
-        <w:rFonts w:ascii="Symbol" w:hAnsi="Symbol" w:cs="Symbol" w:hint="default"/>
-      </w:rPr>
-    </w:lvl>
-    <w:lvl w:ilvl="4">
-      <w:start w:val="1"/>
-      <w:numFmt w:val="bullet"/>
-      <w:lvlText w:val="◦"/>
-      <w:lvlJc w:val="left"/>
-      <w:pPr>
-        <w:tabs>
-          <w:tab w:val="num" w:pos="2520"/>
-        </w:tabs>
-        <w:ind w:left="2520" w:hanging="360"/>
-      </w:pPr>
-      <w:rPr>
-        <w:rFonts w:ascii="OpenSymbol" w:hAnsi="OpenSymbol" w:cs="OpenSymbol" w:hint="default"/>
-      </w:rPr>
-    </w:lvl>
-    <w:lvl w:ilvl="5">
-      <w:start w:val="1"/>
-      <w:numFmt w:val="bullet"/>
-      <w:lvlText w:val="▪"/>
-      <w:lvlJc w:val="left"/>
-      <w:pPr>
-        <w:tabs>
-          <w:tab w:val="num" w:pos="2880"/>
-        </w:tabs>
-        <w:ind w:left="2880" w:hanging="360"/>
-      </w:pPr>
-      <w:rPr>
-        <w:rFonts w:ascii="OpenSymbol" w:hAnsi="OpenSymbol" w:cs="OpenSymbol" w:hint="default"/>
-      </w:rPr>
-    </w:lvl>
-    <w:lvl w:ilvl="6">
-      <w:start w:val="1"/>
-      <w:numFmt w:val="bullet"/>
-      <w:lvlText w:val=""/>
-      <w:lvlJc w:val="left"/>
-      <w:pPr>
-        <w:tabs>
-          <w:tab w:val="num" w:pos="3240"/>
-        </w:tabs>
-        <w:ind w:left="3240" w:hanging="360"/>
-      </w:pPr>
-      <w:rPr>
-        <w:rFonts w:ascii="Symbol" w:hAnsi="Symbol" w:cs="Symbol" w:hint="default"/>
-      </w:rPr>
-    </w:lvl>
-    <w:lvl w:ilvl="7">
-      <w:start w:val="1"/>
-      <w:numFmt w:val="bullet"/>
-      <w:lvlText w:val="◦"/>
-      <w:lvlJc w:val="left"/>
-      <w:pPr>
-        <w:tabs>
-          <w:tab w:val="num" w:pos="3600"/>
-        </w:tabs>
-        <w:ind w:left="3600" w:hanging="360"/>
-      </w:pPr>
-      <w:rPr>
-        <w:rFonts w:ascii="OpenSymbol" w:hAnsi="OpenSymbol" w:cs="OpenSymbol" w:hint="default"/>
-      </w:rPr>
-    </w:lvl>
-    <w:lvl w:ilvl="8">
-      <w:start w:val="1"/>
-      <w:numFmt w:val="bullet"/>
-      <w:lvlText w:val="▪"/>
-      <w:lvlJc w:val="left"/>
-      <w:pPr>
-        <w:tabs>
-          <w:tab w:val="num" w:pos="3960"/>
-        </w:tabs>
-        <w:ind w:left="3960" w:hanging="360"/>
-      </w:pPr>
-      <w:rPr>
-        <w:rFonts w:ascii="OpenSymbol" w:hAnsi="OpenSymbol" w:cs="OpenSymbol" w:hint="default"/>
-      </w:rPr>
-    </w:lvl>
-  </w:abstractNum>
-  <w:abstractNum w:abstractNumId="5">
-    <w:lvl w:ilvl="0">
-      <w:start w:val="1"/>
-      <w:numFmt w:val="none"/>
-      <w:suff w:val="nothing"/>
-      <w:lvlText w:val=""/>
-      <w:lvlJc w:val="left"/>
-      <w:pPr>
-        <w:tabs>
-          <w:tab w:val="num" w:pos="0"/>
-        </w:tabs>
-        <w:ind w:left="0" w:hanging="0"/>
-      </w:pPr>
-    </w:lvl>
-    <w:lvl w:ilvl="1">
-      <w:start w:val="1"/>
-      <w:numFmt w:val="none"/>
-      <w:suff w:val="nothing"/>
-      <w:lvlText w:val=""/>
-      <w:lvlJc w:val="left"/>
-      <w:pPr>
-        <w:tabs>
-          <w:tab w:val="num" w:pos="0"/>
-        </w:tabs>
-        <w:ind w:left="0" w:hanging="0"/>
-      </w:pPr>
-    </w:lvl>
-    <w:lvl w:ilvl="2">
-      <w:start w:val="1"/>
-      <w:numFmt w:val="none"/>
-      <w:suff w:val="nothing"/>
-      <w:lvlText w:val=""/>
-      <w:lvlJc w:val="left"/>
-      <w:pPr>
-        <w:tabs>
-          <w:tab w:val="num" w:pos="0"/>
-        </w:tabs>
-        <w:ind w:left="0" w:hanging="0"/>
-      </w:pPr>
-    </w:lvl>
-    <w:lvl w:ilvl="3">
-      <w:start w:val="1"/>
-      <w:numFmt w:val="none"/>
-      <w:suff w:val="nothing"/>
-      <w:lvlText w:val=""/>
-      <w:lvlJc w:val="left"/>
-      <w:pPr>
-        <w:tabs>
-          <w:tab w:val="num" w:pos="0"/>
-        </w:tabs>
-        <w:ind w:left="0" w:hanging="0"/>
-      </w:pPr>
-    </w:lvl>
-    <w:lvl w:ilvl="4">
-      <w:start w:val="1"/>
-      <w:numFmt w:val="none"/>
-      <w:suff w:val="nothing"/>
-      <w:lvlText w:val=""/>
-      <w:lvlJc w:val="left"/>
-      <w:pPr>
-        <w:tabs>
-          <w:tab w:val="num" w:pos="0"/>
-        </w:tabs>
-        <w:ind w:left="0" w:hanging="0"/>
-      </w:pPr>
-    </w:lvl>
-    <w:lvl w:ilvl="5">
-      <w:start w:val="1"/>
-      <w:numFmt w:val="none"/>
-      <w:suff w:val="nothing"/>
-      <w:lvlText w:val=""/>
-      <w:lvlJc w:val="left"/>
-      <w:pPr>
-        <w:tabs>
-          <w:tab w:val="num" w:pos="0"/>
-        </w:tabs>
-        <w:ind w:left="0" w:hanging="0"/>
-      </w:pPr>
-    </w:lvl>
-    <w:lvl w:ilvl="6">
-      <w:start w:val="1"/>
-      <w:numFmt w:val="none"/>
-      <w:suff w:val="nothing"/>
-      <w:lvlText w:val=""/>
-      <w:lvlJc w:val="left"/>
-      <w:pPr>
-        <w:tabs>
-          <w:tab w:val="num" w:pos="0"/>
-        </w:tabs>
-        <w:ind w:left="0" w:hanging="0"/>
-      </w:pPr>
-    </w:lvl>
-    <w:lvl w:ilvl="7">
-      <w:start w:val="1"/>
-      <w:numFmt w:val="none"/>
-      <w:suff w:val="nothing"/>
-      <w:lvlText w:val=""/>
-      <w:lvlJc w:val="left"/>
-      <w:pPr>
-        <w:tabs>
-          <w:tab w:val="num" w:pos="0"/>
-        </w:tabs>
-        <w:ind w:left="0" w:hanging="0"/>
-      </w:pPr>
-    </w:lvl>
-    <w:lvl w:ilvl="8">
-      <w:start w:val="1"/>
-      <w:numFmt w:val="none"/>
-      <w:suff w:val="nothing"/>
-      <w:lvlText w:val=""/>
-      <w:lvlJc w:val="left"/>
-      <w:pPr>
-        <w:tabs>
-          <w:tab w:val="num" w:pos="0"/>
-        </w:tabs>
-        <w:ind w:left="0" w:hanging="0"/>
-      </w:pPr>
     </w:lvl>
   </w:abstractNum>
   <w:num w:numId="1">
@@ -3419,9 +3363,6 @@
   </w:num>
   <w:num w:numId="4">
     <w:abstractNumId w:val="4"/>
-  </w:num>
-  <w:num w:numId="5">
-    <w:abstractNumId w:val="5"/>
   </w:num>
 </w:numbering>
 </file>
@@ -3449,7 +3390,9 @@
     <w:pPr>
       <w:widowControl/>
       <w:suppressAutoHyphens w:val="true"/>
+      <w:kinsoku w:val="true"/>
       <w:overflowPunct w:val="true"/>
+      <w:autoSpaceDE w:val="true"/>
       <w:bidi w:val="0"/>
       <w:spacing w:lineRule="auto" w:line="276" w:before="0" w:after="0"/>
       <w:jc w:val="left"/>
@@ -3644,7 +3587,9 @@
     <w:pPr>
       <w:widowControl/>
       <w:suppressAutoHyphens w:val="true"/>
+      <w:kinsoku w:val="true"/>
       <w:overflowPunct w:val="true"/>
+      <w:autoSpaceDE w:val="true"/>
       <w:bidi w:val="0"/>
       <w:spacing w:lineRule="auto" w:line="276" w:before="0" w:after="0"/>
       <w:jc w:val="left"/>

--- a/Report/Credit Card Fraud Detection.docx
+++ b/Report/Credit Card Fraud Detection.docx
@@ -40,7 +40,7 @@
         <w:pStyle w:val="LOnormal"/>
         <w:numPr>
           <w:ilvl w:val="0"/>
-          <w:numId w:val="2"/>
+          <w:numId w:val="1"/>
         </w:numPr>
         <w:spacing w:lineRule="auto" w:line="240" w:before="0" w:after="240"/>
         <w:ind w:left="720" w:right="0" w:hanging="360"/>
@@ -65,7 +65,6 @@
       <w:hyperlink r:id="rId2">
         <w:r>
           <w:rPr>
-            <w:rStyle w:val="NoCharacterStyle"/>
             <w:color w:val="1155CC"/>
             <w:u w:val="single"/>
           </w:rPr>
@@ -94,7 +93,7 @@
         <w:pStyle w:val="LOnormal"/>
         <w:numPr>
           <w:ilvl w:val="0"/>
-          <w:numId w:val="2"/>
+          <w:numId w:val="1"/>
         </w:numPr>
         <w:spacing w:lineRule="auto" w:line="240" w:before="0" w:after="240"/>
         <w:ind w:left="720" w:right="0" w:hanging="360"/>
@@ -119,7 +118,6 @@
       <w:hyperlink r:id="rId3">
         <w:r>
           <w:rPr>
-            <w:rStyle w:val="NoCharacterStyle"/>
             <w:color w:val="1155CC"/>
             <w:u w:val="single"/>
           </w:rPr>
@@ -133,7 +131,6 @@
       <w:hyperlink r:id="rId4">
         <w:r>
           <w:rPr>
-            <w:rStyle w:val="NoCharacterStyle"/>
             <w:color w:val="1155CC"/>
             <w:u w:val="single"/>
           </w:rPr>
@@ -162,7 +159,7 @@
         <w:pStyle w:val="LOnormal"/>
         <w:numPr>
           <w:ilvl w:val="0"/>
-          <w:numId w:val="3"/>
+          <w:numId w:val="2"/>
         </w:numPr>
         <w:spacing w:lineRule="auto" w:line="240" w:before="0" w:after="0"/>
         <w:ind w:left="1440" w:right="0" w:hanging="360"/>
@@ -178,7 +175,7 @@
         <w:pStyle w:val="LOnormal"/>
         <w:numPr>
           <w:ilvl w:val="0"/>
-          <w:numId w:val="3"/>
+          <w:numId w:val="2"/>
         </w:numPr>
         <w:spacing w:lineRule="auto" w:line="240" w:before="0" w:after="0"/>
         <w:ind w:left="1440" w:right="0" w:hanging="360"/>
@@ -194,7 +191,7 @@
         <w:pStyle w:val="LOnormal"/>
         <w:numPr>
           <w:ilvl w:val="0"/>
-          <w:numId w:val="3"/>
+          <w:numId w:val="2"/>
         </w:numPr>
         <w:spacing w:lineRule="auto" w:line="240" w:before="0" w:after="0"/>
         <w:ind w:left="1440" w:right="0" w:hanging="360"/>
@@ -210,7 +207,7 @@
         <w:pStyle w:val="LOnormal"/>
         <w:numPr>
           <w:ilvl w:val="0"/>
-          <w:numId w:val="3"/>
+          <w:numId w:val="2"/>
         </w:numPr>
         <w:spacing w:lineRule="auto" w:line="240" w:before="0" w:after="0"/>
         <w:ind w:left="1440" w:right="0" w:hanging="360"/>
@@ -226,7 +223,7 @@
         <w:pStyle w:val="LOnormal"/>
         <w:numPr>
           <w:ilvl w:val="0"/>
-          <w:numId w:val="3"/>
+          <w:numId w:val="2"/>
         </w:numPr>
         <w:spacing w:lineRule="auto" w:line="240" w:before="0" w:after="0"/>
         <w:ind w:left="1440" w:right="0" w:hanging="360"/>
@@ -242,7 +239,7 @@
         <w:pStyle w:val="LOnormal"/>
         <w:numPr>
           <w:ilvl w:val="0"/>
-          <w:numId w:val="3"/>
+          <w:numId w:val="2"/>
         </w:numPr>
         <w:spacing w:lineRule="auto" w:line="240" w:before="0" w:after="240"/>
         <w:ind w:left="1440" w:right="0" w:hanging="360"/>
@@ -268,7 +265,6 @@
       <w:hyperlink r:id="rId5">
         <w:r>
           <w:rPr>
-            <w:rStyle w:val="NoCharacterStyle"/>
             <w:color w:val="1155CC"/>
             <w:u w:val="single"/>
           </w:rPr>
@@ -281,7 +277,7 @@
         <w:pStyle w:val="LOnormal"/>
         <w:numPr>
           <w:ilvl w:val="0"/>
-          <w:numId w:val="2"/>
+          <w:numId w:val="1"/>
         </w:numPr>
         <w:spacing w:lineRule="auto" w:line="240" w:before="0" w:after="240"/>
         <w:ind w:left="720" w:right="0" w:hanging="360"/>
@@ -306,7 +302,6 @@
       <w:hyperlink r:id="rId6">
         <w:r>
           <w:rPr>
-            <w:rStyle w:val="NoCharacterStyle"/>
             <w:color w:val="1155CC"/>
             <w:u w:val="single"/>
           </w:rPr>
@@ -345,7 +340,7 @@
         <w:pStyle w:val="LOnormal"/>
         <w:numPr>
           <w:ilvl w:val="0"/>
-          <w:numId w:val="2"/>
+          <w:numId w:val="1"/>
         </w:numPr>
         <w:spacing w:lineRule="auto" w:line="240" w:before="0" w:after="240"/>
         <w:ind w:left="720" w:right="0" w:hanging="360"/>
@@ -689,7 +684,7 @@
         <w:pStyle w:val="LOnormal"/>
         <w:numPr>
           <w:ilvl w:val="0"/>
-          <w:numId w:val="2"/>
+          <w:numId w:val="1"/>
         </w:numPr>
         <w:spacing w:lineRule="auto" w:line="240" w:before="0" w:after="240"/>
         <w:ind w:left="720" w:right="0" w:hanging="360"/>
@@ -709,123 +704,7 @@
       </w:pPr>
       <w:r>
         <w:rPr/>
-        <w:t xml:space="preserve">There are several algorithms </w:t>
-      </w:r>
-      <w:r>
-        <w:rPr/>
-        <w:t xml:space="preserve">out there </w:t>
-      </w:r>
-      <w:r>
-        <w:rPr/>
-        <w:t>tha</w:t>
-      </w:r>
-      <w:r>
-        <w:rPr/>
-        <w:t>t</w:t>
-      </w:r>
-      <w:r>
-        <w:rPr/>
-        <w:t xml:space="preserve"> can be used in our situation to train a classification model. Among there there </w:t>
-      </w:r>
-      <w:r>
-        <w:rPr/>
-        <w:t>the L</w:t>
-      </w:r>
-      <w:r>
-        <w:rPr/>
-        <w:t xml:space="preserve">ogistic </w:t>
-      </w:r>
-      <w:r>
-        <w:rPr/>
-        <w:t>R</w:t>
-      </w:r>
-      <w:r>
-        <w:rPr/>
-        <w:t xml:space="preserve">egression, </w:t>
-      </w:r>
-      <w:r>
-        <w:rPr/>
-        <w:t>S</w:t>
-      </w:r>
-      <w:r>
-        <w:rPr/>
-        <w:t xml:space="preserve">upport </w:t>
-      </w:r>
-      <w:r>
-        <w:rPr/>
-        <w:t>V</w:t>
-      </w:r>
-      <w:r>
-        <w:rPr/>
-        <w:t xml:space="preserve">ector </w:t>
-      </w:r>
-      <w:r>
-        <w:rPr/>
-        <w:t>M</w:t>
-      </w:r>
-      <w:r>
-        <w:rPr/>
-        <w:t xml:space="preserve">achines </w:t>
-      </w:r>
-      <w:r>
-        <w:rPr/>
-        <w:t>(SVM), the t</w:t>
-      </w:r>
-      <w:r>
-        <w:rPr/>
-        <w:t xml:space="preserve">ree-based algorithms such as Decision Tree and Random Forest: These algorithms are known for their ability to handle imbalanced data better than others such as </w:t>
-      </w:r>
-      <w:r>
-        <w:rPr/>
-        <w:t>L</w:t>
-      </w:r>
-      <w:r>
-        <w:rPr/>
-        <w:t xml:space="preserve">ogistic </w:t>
-      </w:r>
-      <w:r>
-        <w:rPr/>
-        <w:t>R</w:t>
-      </w:r>
-      <w:r>
-        <w:rPr/>
-        <w:t xml:space="preserve">egression or </w:t>
-      </w:r>
-      <w:r>
-        <w:rPr/>
-        <w:t>S</w:t>
-      </w:r>
-      <w:r>
-        <w:rPr/>
-        <w:t xml:space="preserve">upport </w:t>
-      </w:r>
-      <w:r>
-        <w:rPr/>
-        <w:t>V</w:t>
-      </w:r>
-      <w:r>
-        <w:rPr/>
-        <w:t xml:space="preserve">ector </w:t>
-      </w:r>
-      <w:r>
-        <w:rPr/>
-        <w:t>M</w:t>
-      </w:r>
-      <w:r>
-        <w:rPr/>
-        <w:t xml:space="preserve">achines, </w:t>
-      </w:r>
-      <w:r>
-        <w:rPr/>
-        <w:t xml:space="preserve">and </w:t>
-      </w:r>
-      <w:r>
-        <w:rPr/>
-        <w:t xml:space="preserve">Deep Learning </w:t>
-      </w:r>
-      <w:r>
-        <w:rPr/>
-        <w:t>models.</w:t>
+        <w:t>There are several algorithms out there that can be used in our situation to train a classification model. Among there there the Logistic Regression, Support Vector Machines (SVM), the tree-based algorithms such as Decision Tree and Random Forest: These algorithms are known for their ability to handle imbalanced data better than others such as Logistic Regression or Support Vector Machines, and Deep Learning models.</w:t>
       </w:r>
     </w:p>
     <w:p>
@@ -854,91 +733,7 @@
         <w:rPr>
           <w:shd w:fill="DEE7E5" w:val="clear"/>
         </w:rPr>
-        <w:t xml:space="preserve">Logistic </w:t>
-      </w:r>
-      <w:r>
-        <w:rPr>
-          <w:shd w:fill="DEE7E5" w:val="clear"/>
-        </w:rPr>
-        <w:t>R</w:t>
-      </w:r>
-      <w:r>
-        <w:rPr>
-          <w:shd w:fill="DEE7E5" w:val="clear"/>
-        </w:rPr>
-        <w:t xml:space="preserve">egression, </w:t>
-      </w:r>
-      <w:r>
-        <w:rPr>
-          <w:shd w:fill="DEE7E5" w:val="clear"/>
-        </w:rPr>
-        <w:t>S</w:t>
-      </w:r>
-      <w:r>
-        <w:rPr>
-          <w:shd w:fill="DEE7E5" w:val="clear"/>
-        </w:rPr>
-        <w:t xml:space="preserve">upport </w:t>
-      </w:r>
-      <w:r>
-        <w:rPr>
-          <w:shd w:fill="DEE7E5" w:val="clear"/>
-        </w:rPr>
-        <w:t>V</w:t>
-      </w:r>
-      <w:r>
-        <w:rPr>
-          <w:shd w:fill="DEE7E5" w:val="clear"/>
-        </w:rPr>
-        <w:t xml:space="preserve">ector </w:t>
-      </w:r>
-      <w:r>
-        <w:rPr>
-          <w:shd w:fill="DEE7E5" w:val="clear"/>
-        </w:rPr>
-        <w:t>M</w:t>
-      </w:r>
-      <w:r>
-        <w:rPr>
-          <w:shd w:fill="DEE7E5" w:val="clear"/>
-        </w:rPr>
-        <w:t xml:space="preserve">achines, and decision trees are sensitive to outliers in the training data. </w:t>
-      </w:r>
-      <w:r>
-        <w:rPr>
-          <w:shd w:fill="DEE7E5" w:val="clear"/>
-        </w:rPr>
-        <w:t>Indeed, o</w:t>
-      </w:r>
-      <w:r>
-        <w:rPr>
-          <w:shd w:fill="DEE7E5" w:val="clear"/>
-        </w:rPr>
-        <w:t xml:space="preserve">utliers can have a significant impact on the decision boundary, and hence on the classification results. In </w:t>
-      </w:r>
-      <w:r>
-        <w:rPr>
-          <w:shd w:fill="DEE7E5" w:val="clear"/>
-        </w:rPr>
-        <w:t>L</w:t>
-      </w:r>
-      <w:r>
-        <w:rPr>
-          <w:shd w:fill="DEE7E5" w:val="clear"/>
-        </w:rPr>
-        <w:t xml:space="preserve">ogistic </w:t>
-      </w:r>
-      <w:r>
-        <w:rPr>
-          <w:shd w:fill="DEE7E5" w:val="clear"/>
-        </w:rPr>
-        <w:t>R</w:t>
-      </w:r>
-      <w:r>
-        <w:rPr>
-          <w:shd w:fill="DEE7E5" w:val="clear"/>
-        </w:rPr>
-        <w:t>egression and decision trees, outliers can affect the model coefficients and the splitting criteria, respectively, leading to biased or unstable models. Therefore, it is important to handle outliers appropriately before or during training to improve the performance and stability of these algorithms.</w:t>
+        <w:t>Logistic Regression, Support Vector Machines, and decision trees are sensitive to outliers in the training data. Indeed, outliers can have a significant impact on the decision boundary, and hence on the classification results. In Logistic Regression and decision trees, outliers can affect the model coefficients and the splitting criteria, respectively, leading to biased or unstable models. Therefore, it is important to handle outliers appropriately before or during training to improve the performance and stability of these algorithms.</w:t>
       </w:r>
     </w:p>
     <w:p>
@@ -956,37 +751,7 @@
         <w:rPr>
           <w:shd w:fill="DEE7E5" w:val="clear"/>
         </w:rPr>
-        <w:t>S</w:t>
-      </w:r>
-      <w:r>
-        <w:rPr>
-          <w:shd w:fill="DEE7E5" w:val="clear"/>
-        </w:rPr>
-        <w:t xml:space="preserve">ome machine learning algorithms, such as </w:t>
-      </w:r>
-      <w:r>
-        <w:rPr>
-          <w:shd w:fill="DEE7E5" w:val="clear"/>
-        </w:rPr>
-        <w:t>R</w:t>
-      </w:r>
-      <w:r>
-        <w:rPr>
-          <w:shd w:fill="DEE7E5" w:val="clear"/>
-        </w:rPr>
-        <w:t xml:space="preserve">andom </w:t>
-      </w:r>
-      <w:r>
-        <w:rPr>
-          <w:shd w:fill="DEE7E5" w:val="clear"/>
-        </w:rPr>
-        <w:t>F</w:t>
-      </w:r>
-      <w:r>
-        <w:rPr>
-          <w:shd w:fill="DEE7E5" w:val="clear"/>
-        </w:rPr>
-        <w:t xml:space="preserve">orests are naturally robust to outliers. Using these algorithms can be </w:t>
+        <w:t xml:space="preserve">Some machine learning algorithms, such as Random Forests are naturally robust to outliers. Using these algorithms can be </w:t>
       </w:r>
       <w:r>
         <w:rPr>
@@ -998,55 +763,7 @@
           <w:shd w:fill="DEE7E5" w:val="clear"/>
           <w:lang w:val="en-US" w:eastAsia="zh-CN" w:bidi="hi-IN"/>
         </w:rPr>
-        <w:t xml:space="preserve">an effective way to handle outliers in the data. Ensemble methods like </w:t>
-      </w:r>
-      <w:r>
-        <w:rPr>
-          <w:rFonts w:eastAsia="Arial" w:cs="Arial"/>
-          <w:color w:val="000000"/>
-          <w:kern w:val="0"/>
-          <w:sz w:val="22"/>
-          <w:szCs w:val="22"/>
-          <w:shd w:fill="DEE7E5" w:val="clear"/>
-          <w:lang w:val="en-US" w:eastAsia="zh-CN" w:bidi="hi-IN"/>
-        </w:rPr>
-        <w:t>B</w:t>
-      </w:r>
-      <w:r>
-        <w:rPr>
-          <w:rFonts w:eastAsia="Arial" w:cs="Arial"/>
-          <w:color w:val="000000"/>
-          <w:kern w:val="0"/>
-          <w:sz w:val="22"/>
-          <w:szCs w:val="22"/>
-          <w:shd w:fill="DEE7E5" w:val="clear"/>
-          <w:lang w:val="en-US" w:eastAsia="zh-CN" w:bidi="hi-IN"/>
-        </w:rPr>
-        <w:t xml:space="preserve">agging and </w:t>
-      </w:r>
-      <w:r>
-        <w:rPr>
-          <w:rFonts w:eastAsia="Arial" w:cs="Arial"/>
-          <w:color w:val="000000"/>
-          <w:kern w:val="0"/>
-          <w:sz w:val="22"/>
-          <w:szCs w:val="22"/>
-          <w:shd w:fill="DEE7E5" w:val="clear"/>
-          <w:lang w:val="en-US" w:eastAsia="zh-CN" w:bidi="hi-IN"/>
-        </w:rPr>
-        <w:t>B</w:t>
-      </w:r>
-      <w:r>
-        <w:rPr>
-          <w:rFonts w:eastAsia="Arial" w:cs="Arial"/>
-          <w:color w:val="000000"/>
-          <w:kern w:val="0"/>
-          <w:sz w:val="22"/>
-          <w:szCs w:val="22"/>
-          <w:shd w:fill="DEE7E5" w:val="clear"/>
-          <w:lang w:val="en-US" w:eastAsia="zh-CN" w:bidi="hi-IN"/>
-        </w:rPr>
-        <w:t>oosting can also help handle outliers by averaging or combining the predictions of multiple models. This can help reduce the impact of outliers on the overall performance of the model.</w:t>
+        <w:t>an effective way to handle outliers in the data. Ensemble methods like Bagging and Boosting can also help handle outliers by averaging or combining the predictions of multiple models. This can help reduce the impact of outliers on the overall performance of the model.</w:t>
       </w:r>
     </w:p>
     <w:p>
@@ -1058,42 +775,7 @@
       <w:r>
         <w:rPr/>
         <w:tab/>
-      </w:r>
-      <w:r>
-        <w:rPr/>
-        <w:t>For this exercise w</w:t>
-      </w:r>
-      <w:r>
-        <w:rPr/>
-        <w:t xml:space="preserve">e’ll restrict our choice </w:t>
-      </w:r>
-      <w:r>
-        <w:rPr/>
-        <w:t>to</w:t>
-      </w:r>
-      <w:r>
-        <w:rPr/>
-        <w:t xml:space="preserve"> </w:t>
-      </w:r>
-      <w:r>
-        <w:rPr/>
-        <w:t>L</w:t>
-      </w:r>
-      <w:r>
-        <w:rPr/>
-        <w:t xml:space="preserve">ogistic </w:t>
-      </w:r>
-      <w:r>
-        <w:rPr/>
-        <w:t>R</w:t>
-      </w:r>
-      <w:r>
-        <w:rPr/>
-        <w:t xml:space="preserve">egression, </w:t>
-      </w:r>
-      <w:r>
-        <w:rPr/>
-        <w:t>Support Vector Machine, Decision Tree and Random Forest.</w:t>
+        <w:t>For this exercise we’ll restrict our choice to Logistic Regression, Support Vector Machine, Decision Tree and Random Forest.</w:t>
       </w:r>
     </w:p>
     <w:p>
@@ -1101,7 +783,7 @@
         <w:pStyle w:val="LOnormal"/>
         <w:numPr>
           <w:ilvl w:val="0"/>
-          <w:numId w:val="2"/>
+          <w:numId w:val="1"/>
         </w:numPr>
         <w:spacing w:lineRule="auto" w:line="240" w:before="0" w:after="0"/>
         <w:ind w:left="720" w:right="0" w:hanging="360"/>
@@ -1109,7 +791,7 @@
       </w:pPr>
       <w:r>
         <w:rPr/>
-        <w:t>Model training and evaluation: Discuss how the model was trained on the data and how its performance was evaluated. Explain the metrics used to assess the model's performance, such as accuracy, precision, recall, and F1 score. Provide the results of the evaluation and discuss any issues or challenges encountered during this stage.</w:t>
+        <w:t>Model training and evaluation</w:t>
       </w:r>
     </w:p>
     <w:p>
@@ -1134,7 +816,15 @@
       <w:r>
         <w:rPr/>
         <w:tab/>
-        <w:t xml:space="preserve">The quality of datasets and their distribution play an important role when its comes to training a model. This even more important when data dataset is highly imbalanced as the one we’re dealing with.  Even if there are training algorithms that can handle this such datasets there are still some common methods to address imbalanced data.  </w:t>
+        <w:t xml:space="preserve">The quality of datasets and their distribution play an important role when its comes to training a model. This </w:t>
+      </w:r>
+      <w:r>
+        <w:rPr/>
+        <w:t xml:space="preserve">is </w:t>
+      </w:r>
+      <w:r>
+        <w:rPr/>
+        <w:t xml:space="preserve">even more important when data dataset is highly imbalanced as the one we’re dealing with.  Even if there are training algorithms that can handle this such datasets there are still some common methods to address imbalanced data.  </w:t>
       </w:r>
     </w:p>
     <w:p>
@@ -1142,7 +832,7 @@
         <w:pStyle w:val="LOnormal"/>
         <w:numPr>
           <w:ilvl w:val="0"/>
-          <w:numId w:val="4"/>
+          <w:numId w:val="3"/>
         </w:numPr>
         <w:spacing w:lineRule="auto" w:line="240" w:before="0" w:after="0"/>
         <w:rPr/>
@@ -1157,7 +847,7 @@
         <w:pStyle w:val="LOnormal"/>
         <w:numPr>
           <w:ilvl w:val="0"/>
-          <w:numId w:val="4"/>
+          <w:numId w:val="3"/>
         </w:numPr>
         <w:spacing w:lineRule="auto" w:line="240" w:before="0" w:after="0"/>
         <w:rPr/>
@@ -1172,41 +862,22 @@
         <w:pStyle w:val="LOnormal"/>
         <w:numPr>
           <w:ilvl w:val="0"/>
-          <w:numId w:val="4"/>
+          <w:numId w:val="3"/>
         </w:numPr>
         <w:spacing w:lineRule="auto" w:line="240" w:before="0" w:after="0"/>
         <w:rPr/>
       </w:pPr>
       <w:r>
         <w:rPr/>
-        <w:t>Using different performance metrics: Accuracy is not always the best metric to evaluate the performance of a classification model on imbalanced data. Indeed the proportion of fraudulent transaction in our dataset is 0.172% which is less than 1%. A simple way to have a model with at least 99% of accuracy (which is pretty good for a balanced dataset), we can just decide flag all transaction as  legit in our predictions. This will take us away from our main objective which to help credits card companies to offer a more secure service to their clients by spotting fraudulent transactions. IMetrics such as precision, recall, F1 score, and AUC-ROC can be more informative.</w:t>
-      </w:r>
-    </w:p>
-    <w:p>
-      <w:pPr>
-        <w:pStyle w:val="LOnormal"/>
-        <w:spacing w:lineRule="auto" w:line="240" w:before="0" w:after="0"/>
-        <w:ind w:left="720" w:right="0" w:hanging="360"/>
-        <w:rPr/>
-      </w:pPr>
-      <w:r>
-        <w:rPr/>
-      </w:r>
-    </w:p>
-    <w:p>
-      <w:pPr>
-        <w:pStyle w:val="LOnormal"/>
-        <w:spacing w:lineRule="auto" w:line="240" w:before="0" w:after="0"/>
-        <w:ind w:left="720" w:right="0" w:hanging="0"/>
-        <w:rPr>
-          <w:shd w:fill="FFFF00" w:val="clear"/>
-        </w:rPr>
-      </w:pPr>
-      <w:r>
-        <w:rPr>
-          <w:shd w:fill="FFFF00" w:val="clear"/>
-        </w:rPr>
-        <w:t xml:space="preserve">The fact that the dataset is highly unbalanced makes the use of accuracy measure irrelevant. Therefore we will focus on measures such as Area under cover (AUC), precision, recall, and f1-score. </w:t>
+        <w:t xml:space="preserve">Using different performance metrics: Accuracy is not always the best metric to evaluate the performance of a classification model on imbalanced data. Indeed the proportion of fraudulent transaction in our dataset is 0.172% which is less than 1%. A simple way to have a model with at least 99% of accuracy (which is pretty good for a balanced dataset), we can just decide flag all transaction as  legit in our predictions. This will take us away from our main objective which </w:t>
+      </w:r>
+      <w:r>
+        <w:rPr/>
+        <w:t xml:space="preserve">is </w:t>
+      </w:r>
+      <w:r>
+        <w:rPr/>
+        <w:t>to help credits card companies to offer a more secure service to their clients by spotting fraudulent transactions. Metrics such as precision, recall, F1 score, and AUC-ROC can be more informative.</w:t>
       </w:r>
     </w:p>
     <w:p>
@@ -1554,12 +1225,12 @@
         <w:gridCol w:w="1257"/>
         <w:gridCol w:w="886"/>
         <w:gridCol w:w="884"/>
-        <w:gridCol w:w="1190"/>
-        <w:gridCol w:w="1191"/>
+        <w:gridCol w:w="1189"/>
+        <w:gridCol w:w="1192"/>
         <w:gridCol w:w="976"/>
-        <w:gridCol w:w="989"/>
-        <w:gridCol w:w="992"/>
-        <w:gridCol w:w="995"/>
+        <w:gridCol w:w="988"/>
+        <w:gridCol w:w="993"/>
+        <w:gridCol w:w="994"/>
       </w:tblGrid>
       <w:tr>
         <w:trPr>
@@ -1639,7 +1310,7 @@
         </w:tc>
         <w:tc>
           <w:tcPr>
-            <w:tcW w:w="1190" w:type="dxa"/>
+            <w:tcW w:w="1189" w:type="dxa"/>
             <w:tcBorders/>
             <w:vAlign w:val="center"/>
           </w:tcPr>
@@ -1663,7 +1334,7 @@
         </w:tc>
         <w:tc>
           <w:tcPr>
-            <w:tcW w:w="1191" w:type="dxa"/>
+            <w:tcW w:w="1192" w:type="dxa"/>
             <w:tcBorders/>
             <w:vAlign w:val="center"/>
           </w:tcPr>
@@ -1711,7 +1382,7 @@
         </w:tc>
         <w:tc>
           <w:tcPr>
-            <w:tcW w:w="989" w:type="dxa"/>
+            <w:tcW w:w="988" w:type="dxa"/>
             <w:tcBorders/>
             <w:vAlign w:val="center"/>
           </w:tcPr>
@@ -1735,7 +1406,7 @@
         </w:tc>
         <w:tc>
           <w:tcPr>
-            <w:tcW w:w="992" w:type="dxa"/>
+            <w:tcW w:w="993" w:type="dxa"/>
             <w:tcBorders/>
             <w:vAlign w:val="center"/>
           </w:tcPr>
@@ -1759,7 +1430,7 @@
         </w:tc>
         <w:tc>
           <w:tcPr>
-            <w:tcW w:w="995" w:type="dxa"/>
+            <w:tcW w:w="994" w:type="dxa"/>
             <w:tcBorders/>
             <w:vAlign w:val="center"/>
           </w:tcPr>
@@ -1860,7 +1531,7 @@
         </w:tc>
         <w:tc>
           <w:tcPr>
-            <w:tcW w:w="1190" w:type="dxa"/>
+            <w:tcW w:w="1189" w:type="dxa"/>
             <w:tcBorders/>
             <w:shd w:fill="B2B2B2" w:val="clear"/>
             <w:vAlign w:val="center"/>
@@ -1880,7 +1551,7 @@
         </w:tc>
         <w:tc>
           <w:tcPr>
-            <w:tcW w:w="1191" w:type="dxa"/>
+            <w:tcW w:w="1192" w:type="dxa"/>
             <w:tcBorders/>
             <w:shd w:fill="729FCF" w:val="clear"/>
             <w:vAlign w:val="center"/>
@@ -1920,7 +1591,7 @@
         </w:tc>
         <w:tc>
           <w:tcPr>
-            <w:tcW w:w="989" w:type="dxa"/>
+            <w:tcW w:w="988" w:type="dxa"/>
             <w:tcBorders/>
             <w:shd w:fill="B2B2B2" w:val="clear"/>
             <w:vAlign w:val="center"/>
@@ -1940,7 +1611,7 @@
         </w:tc>
         <w:tc>
           <w:tcPr>
-            <w:tcW w:w="992" w:type="dxa"/>
+            <w:tcW w:w="993" w:type="dxa"/>
             <w:tcBorders/>
             <w:vAlign w:val="center"/>
           </w:tcPr>
@@ -1959,7 +1630,7 @@
         </w:tc>
         <w:tc>
           <w:tcPr>
-            <w:tcW w:w="995" w:type="dxa"/>
+            <w:tcW w:w="994" w:type="dxa"/>
             <w:tcBorders/>
             <w:vAlign w:val="center"/>
           </w:tcPr>
@@ -2041,7 +1712,7 @@
         </w:tc>
         <w:tc>
           <w:tcPr>
-            <w:tcW w:w="1190" w:type="dxa"/>
+            <w:tcW w:w="1189" w:type="dxa"/>
             <w:tcBorders/>
             <w:vAlign w:val="center"/>
           </w:tcPr>
@@ -2060,7 +1731,7 @@
         </w:tc>
         <w:tc>
           <w:tcPr>
-            <w:tcW w:w="1191" w:type="dxa"/>
+            <w:tcW w:w="1192" w:type="dxa"/>
             <w:tcBorders/>
             <w:vAlign w:val="center"/>
           </w:tcPr>
@@ -2098,7 +1769,7 @@
         </w:tc>
         <w:tc>
           <w:tcPr>
-            <w:tcW w:w="989" w:type="dxa"/>
+            <w:tcW w:w="988" w:type="dxa"/>
             <w:tcBorders/>
             <w:vAlign w:val="center"/>
           </w:tcPr>
@@ -2117,7 +1788,7 @@
         </w:tc>
         <w:tc>
           <w:tcPr>
-            <w:tcW w:w="992" w:type="dxa"/>
+            <w:tcW w:w="993" w:type="dxa"/>
             <w:tcBorders/>
             <w:vAlign w:val="center"/>
           </w:tcPr>
@@ -2136,7 +1807,7 @@
         </w:tc>
         <w:tc>
           <w:tcPr>
-            <w:tcW w:w="995" w:type="dxa"/>
+            <w:tcW w:w="994" w:type="dxa"/>
             <w:tcBorders/>
             <w:vAlign w:val="center"/>
           </w:tcPr>
@@ -2219,7 +1890,7 @@
         </w:tc>
         <w:tc>
           <w:tcPr>
-            <w:tcW w:w="1190" w:type="dxa"/>
+            <w:tcW w:w="1189" w:type="dxa"/>
             <w:tcBorders/>
             <w:shd w:fill="729FCF" w:val="clear"/>
             <w:vAlign w:val="center"/>
@@ -2239,7 +1910,7 @@
         </w:tc>
         <w:tc>
           <w:tcPr>
-            <w:tcW w:w="1191" w:type="dxa"/>
+            <w:tcW w:w="1192" w:type="dxa"/>
             <w:tcBorders/>
             <w:shd w:fill="729FCF" w:val="clear"/>
             <w:vAlign w:val="center"/>
@@ -2278,7 +1949,7 @@
         </w:tc>
         <w:tc>
           <w:tcPr>
-            <w:tcW w:w="989" w:type="dxa"/>
+            <w:tcW w:w="988" w:type="dxa"/>
             <w:tcBorders/>
             <w:shd w:fill="729FCF" w:val="clear"/>
             <w:vAlign w:val="center"/>
@@ -2298,7 +1969,7 @@
         </w:tc>
         <w:tc>
           <w:tcPr>
-            <w:tcW w:w="992" w:type="dxa"/>
+            <w:tcW w:w="993" w:type="dxa"/>
             <w:tcBorders/>
             <w:shd w:fill="729FCF" w:val="clear"/>
             <w:vAlign w:val="center"/>
@@ -2318,7 +1989,7 @@
         </w:tc>
         <w:tc>
           <w:tcPr>
-            <w:tcW w:w="995" w:type="dxa"/>
+            <w:tcW w:w="994" w:type="dxa"/>
             <w:tcBorders/>
             <w:shd w:fill="729FCF" w:val="clear"/>
             <w:vAlign w:val="center"/>
@@ -2400,7 +2071,7 @@
         </w:tc>
         <w:tc>
           <w:tcPr>
-            <w:tcW w:w="1190" w:type="dxa"/>
+            <w:tcW w:w="1189" w:type="dxa"/>
             <w:tcBorders/>
             <w:vAlign w:val="center"/>
           </w:tcPr>
@@ -2419,7 +2090,7 @@
         </w:tc>
         <w:tc>
           <w:tcPr>
-            <w:tcW w:w="1191" w:type="dxa"/>
+            <w:tcW w:w="1192" w:type="dxa"/>
             <w:tcBorders/>
             <w:shd w:fill="729FCF" w:val="clear"/>
             <w:vAlign w:val="center"/>
@@ -2459,7 +2130,7 @@
         </w:tc>
         <w:tc>
           <w:tcPr>
-            <w:tcW w:w="989" w:type="dxa"/>
+            <w:tcW w:w="988" w:type="dxa"/>
             <w:tcBorders/>
             <w:vAlign w:val="center"/>
           </w:tcPr>
@@ -2478,7 +2149,7 @@
         </w:tc>
         <w:tc>
           <w:tcPr>
-            <w:tcW w:w="992" w:type="dxa"/>
+            <w:tcW w:w="993" w:type="dxa"/>
             <w:tcBorders/>
             <w:vAlign w:val="center"/>
           </w:tcPr>
@@ -2497,7 +2168,7 @@
         </w:tc>
         <w:tc>
           <w:tcPr>
-            <w:tcW w:w="995" w:type="dxa"/>
+            <w:tcW w:w="994" w:type="dxa"/>
             <w:tcBorders/>
             <w:vAlign w:val="center"/>
           </w:tcPr>
@@ -2590,7 +2261,7 @@
         </w:tc>
         <w:tc>
           <w:tcPr>
-            <w:tcW w:w="1190" w:type="dxa"/>
+            <w:tcW w:w="1189" w:type="dxa"/>
             <w:tcBorders/>
             <w:shd w:fill="729FCF" w:val="clear"/>
             <w:vAlign w:val="center"/>
@@ -2610,7 +2281,7 @@
         </w:tc>
         <w:tc>
           <w:tcPr>
-            <w:tcW w:w="1191" w:type="dxa"/>
+            <w:tcW w:w="1192" w:type="dxa"/>
             <w:tcBorders/>
             <w:shd w:fill="B2B2B2" w:val="clear"/>
             <w:vAlign w:val="center"/>
@@ -2650,7 +2321,7 @@
         </w:tc>
         <w:tc>
           <w:tcPr>
-            <w:tcW w:w="989" w:type="dxa"/>
+            <w:tcW w:w="988" w:type="dxa"/>
             <w:tcBorders/>
             <w:vAlign w:val="center"/>
           </w:tcPr>
@@ -2669,7 +2340,7 @@
         </w:tc>
         <w:tc>
           <w:tcPr>
-            <w:tcW w:w="992" w:type="dxa"/>
+            <w:tcW w:w="993" w:type="dxa"/>
             <w:tcBorders/>
             <w:vAlign w:val="center"/>
           </w:tcPr>
@@ -2688,7 +2359,7 @@
         </w:tc>
         <w:tc>
           <w:tcPr>
-            <w:tcW w:w="995" w:type="dxa"/>
+            <w:tcW w:w="994" w:type="dxa"/>
             <w:tcBorders/>
             <w:vAlign w:val="center"/>
           </w:tcPr>
@@ -2734,7 +2405,7 @@
         <w:pStyle w:val="LOnormal"/>
         <w:numPr>
           <w:ilvl w:val="0"/>
-          <w:numId w:val="2"/>
+          <w:numId w:val="1"/>
         </w:numPr>
         <w:spacing w:lineRule="auto" w:line="240" w:before="0" w:after="0"/>
         <w:ind w:left="720" w:right="0" w:hanging="360"/>
@@ -2762,7 +2433,7 @@
         <w:pStyle w:val="LOnormal"/>
         <w:numPr>
           <w:ilvl w:val="0"/>
-          <w:numId w:val="2"/>
+          <w:numId w:val="1"/>
         </w:numPr>
         <w:spacing w:lineRule="auto" w:line="240" w:before="0" w:after="0"/>
         <w:ind w:left="720" w:right="0" w:hanging="360"/>
@@ -2778,7 +2449,7 @@
         <w:pStyle w:val="LOnormal"/>
         <w:numPr>
           <w:ilvl w:val="0"/>
-          <w:numId w:val="2"/>
+          <w:numId w:val="1"/>
         </w:numPr>
         <w:spacing w:lineRule="auto" w:line="240" w:before="0" w:after="240"/>
         <w:ind w:left="720" w:right="0" w:hanging="360"/>
@@ -2816,125 +2487,6 @@
   <w:abstractNum w:abstractNumId="1">
     <w:lvl w:ilvl="0">
       <w:start w:val="1"/>
-      <w:numFmt w:val="none"/>
-      <w:suff w:val="nothing"/>
-      <w:lvlText w:val="%1"/>
-      <w:lvlJc w:val="left"/>
-      <w:pPr>
-        <w:tabs>
-          <w:tab w:val="num" w:pos="0"/>
-        </w:tabs>
-        <w:ind w:left="0" w:hanging="0"/>
-      </w:pPr>
-    </w:lvl>
-    <w:lvl w:ilvl="1">
-      <w:start w:val="1"/>
-      <w:numFmt w:val="none"/>
-      <w:suff w:val="nothing"/>
-      <w:lvlText w:val="%2"/>
-      <w:lvlJc w:val="left"/>
-      <w:pPr>
-        <w:tabs>
-          <w:tab w:val="num" w:pos="0"/>
-        </w:tabs>
-        <w:ind w:left="0" w:hanging="0"/>
-      </w:pPr>
-    </w:lvl>
-    <w:lvl w:ilvl="2">
-      <w:start w:val="1"/>
-      <w:numFmt w:val="none"/>
-      <w:suff w:val="nothing"/>
-      <w:lvlText w:val="%3"/>
-      <w:lvlJc w:val="left"/>
-      <w:pPr>
-        <w:tabs>
-          <w:tab w:val="num" w:pos="0"/>
-        </w:tabs>
-        <w:ind w:left="0" w:hanging="0"/>
-      </w:pPr>
-    </w:lvl>
-    <w:lvl w:ilvl="3">
-      <w:start w:val="1"/>
-      <w:numFmt w:val="none"/>
-      <w:suff w:val="nothing"/>
-      <w:lvlText w:val="%4"/>
-      <w:lvlJc w:val="left"/>
-      <w:pPr>
-        <w:tabs>
-          <w:tab w:val="num" w:pos="0"/>
-        </w:tabs>
-        <w:ind w:left="0" w:hanging="0"/>
-      </w:pPr>
-    </w:lvl>
-    <w:lvl w:ilvl="4">
-      <w:start w:val="1"/>
-      <w:numFmt w:val="none"/>
-      <w:suff w:val="nothing"/>
-      <w:lvlText w:val="%5"/>
-      <w:lvlJc w:val="left"/>
-      <w:pPr>
-        <w:tabs>
-          <w:tab w:val="num" w:pos="0"/>
-        </w:tabs>
-        <w:ind w:left="0" w:hanging="0"/>
-      </w:pPr>
-    </w:lvl>
-    <w:lvl w:ilvl="5">
-      <w:start w:val="1"/>
-      <w:numFmt w:val="none"/>
-      <w:suff w:val="nothing"/>
-      <w:lvlText w:val="%6"/>
-      <w:lvlJc w:val="left"/>
-      <w:pPr>
-        <w:tabs>
-          <w:tab w:val="num" w:pos="0"/>
-        </w:tabs>
-        <w:ind w:left="0" w:hanging="0"/>
-      </w:pPr>
-    </w:lvl>
-    <w:lvl w:ilvl="6">
-      <w:start w:val="1"/>
-      <w:numFmt w:val="none"/>
-      <w:suff w:val="nothing"/>
-      <w:lvlText w:val="%7"/>
-      <w:lvlJc w:val="left"/>
-      <w:pPr>
-        <w:tabs>
-          <w:tab w:val="num" w:pos="0"/>
-        </w:tabs>
-        <w:ind w:left="0" w:hanging="0"/>
-      </w:pPr>
-    </w:lvl>
-    <w:lvl w:ilvl="7">
-      <w:start w:val="1"/>
-      <w:numFmt w:val="none"/>
-      <w:suff w:val="nothing"/>
-      <w:lvlText w:val="%8"/>
-      <w:lvlJc w:val="left"/>
-      <w:pPr>
-        <w:tabs>
-          <w:tab w:val="num" w:pos="0"/>
-        </w:tabs>
-        <w:ind w:left="0" w:hanging="0"/>
-      </w:pPr>
-    </w:lvl>
-    <w:lvl w:ilvl="8">
-      <w:start w:val="1"/>
-      <w:numFmt w:val="none"/>
-      <w:suff w:val="nothing"/>
-      <w:lvlText w:val="%9"/>
-      <w:lvlJc w:val="left"/>
-      <w:pPr>
-        <w:tabs>
-          <w:tab w:val="num" w:pos="0"/>
-        </w:tabs>
-        <w:ind w:left="0" w:hanging="0"/>
-      </w:pPr>
-    </w:lvl>
-  </w:abstractNum>
-  <w:abstractNum w:abstractNumId="2">
-    <w:lvl w:ilvl="0">
-      <w:start w:val="1"/>
       <w:numFmt w:val="decimal"/>
       <w:lvlText w:val="%1."/>
       <w:lvlJc w:val="left"/>
@@ -3069,7 +2621,7 @@
       </w:rPr>
     </w:lvl>
   </w:abstractNum>
-  <w:abstractNum w:abstractNumId="3">
+  <w:abstractNum w:abstractNumId="2">
     <w:lvl w:ilvl="0">
       <w:start w:val="1"/>
       <w:numFmt w:val="bullet"/>
@@ -3215,7 +2767,7 @@
       </w:rPr>
     </w:lvl>
   </w:abstractNum>
-  <w:abstractNum w:abstractNumId="4">
+  <w:abstractNum w:abstractNumId="3">
     <w:lvl w:ilvl="0">
       <w:start w:val="1"/>
       <w:numFmt w:val="bullet"/>
@@ -3350,6 +2902,125 @@
       <w:rPr>
         <w:rFonts w:ascii="OpenSymbol" w:hAnsi="OpenSymbol" w:cs="OpenSymbol" w:hint="default"/>
       </w:rPr>
+    </w:lvl>
+  </w:abstractNum>
+  <w:abstractNum w:abstractNumId="4">
+    <w:lvl w:ilvl="0">
+      <w:start w:val="1"/>
+      <w:numFmt w:val="none"/>
+      <w:suff w:val="nothing"/>
+      <w:lvlText w:val=""/>
+      <w:lvlJc w:val="left"/>
+      <w:pPr>
+        <w:tabs>
+          <w:tab w:val="num" w:pos="0"/>
+        </w:tabs>
+        <w:ind w:left="0" w:hanging="0"/>
+      </w:pPr>
+    </w:lvl>
+    <w:lvl w:ilvl="1">
+      <w:start w:val="1"/>
+      <w:numFmt w:val="none"/>
+      <w:suff w:val="nothing"/>
+      <w:lvlText w:val=""/>
+      <w:lvlJc w:val="left"/>
+      <w:pPr>
+        <w:tabs>
+          <w:tab w:val="num" w:pos="0"/>
+        </w:tabs>
+        <w:ind w:left="0" w:hanging="0"/>
+      </w:pPr>
+    </w:lvl>
+    <w:lvl w:ilvl="2">
+      <w:start w:val="1"/>
+      <w:numFmt w:val="none"/>
+      <w:suff w:val="nothing"/>
+      <w:lvlText w:val=""/>
+      <w:lvlJc w:val="left"/>
+      <w:pPr>
+        <w:tabs>
+          <w:tab w:val="num" w:pos="0"/>
+        </w:tabs>
+        <w:ind w:left="0" w:hanging="0"/>
+      </w:pPr>
+    </w:lvl>
+    <w:lvl w:ilvl="3">
+      <w:start w:val="1"/>
+      <w:numFmt w:val="none"/>
+      <w:suff w:val="nothing"/>
+      <w:lvlText w:val=""/>
+      <w:lvlJc w:val="left"/>
+      <w:pPr>
+        <w:tabs>
+          <w:tab w:val="num" w:pos="0"/>
+        </w:tabs>
+        <w:ind w:left="0" w:hanging="0"/>
+      </w:pPr>
+    </w:lvl>
+    <w:lvl w:ilvl="4">
+      <w:start w:val="1"/>
+      <w:numFmt w:val="none"/>
+      <w:suff w:val="nothing"/>
+      <w:lvlText w:val=""/>
+      <w:lvlJc w:val="left"/>
+      <w:pPr>
+        <w:tabs>
+          <w:tab w:val="num" w:pos="0"/>
+        </w:tabs>
+        <w:ind w:left="0" w:hanging="0"/>
+      </w:pPr>
+    </w:lvl>
+    <w:lvl w:ilvl="5">
+      <w:start w:val="1"/>
+      <w:numFmt w:val="none"/>
+      <w:suff w:val="nothing"/>
+      <w:lvlText w:val=""/>
+      <w:lvlJc w:val="left"/>
+      <w:pPr>
+        <w:tabs>
+          <w:tab w:val="num" w:pos="0"/>
+        </w:tabs>
+        <w:ind w:left="0" w:hanging="0"/>
+      </w:pPr>
+    </w:lvl>
+    <w:lvl w:ilvl="6">
+      <w:start w:val="1"/>
+      <w:numFmt w:val="none"/>
+      <w:suff w:val="nothing"/>
+      <w:lvlText w:val=""/>
+      <w:lvlJc w:val="left"/>
+      <w:pPr>
+        <w:tabs>
+          <w:tab w:val="num" w:pos="0"/>
+        </w:tabs>
+        <w:ind w:left="0" w:hanging="0"/>
+      </w:pPr>
+    </w:lvl>
+    <w:lvl w:ilvl="7">
+      <w:start w:val="1"/>
+      <w:numFmt w:val="none"/>
+      <w:suff w:val="nothing"/>
+      <w:lvlText w:val=""/>
+      <w:lvlJc w:val="left"/>
+      <w:pPr>
+        <w:tabs>
+          <w:tab w:val="num" w:pos="0"/>
+        </w:tabs>
+        <w:ind w:left="0" w:hanging="0"/>
+      </w:pPr>
+    </w:lvl>
+    <w:lvl w:ilvl="8">
+      <w:start w:val="1"/>
+      <w:numFmt w:val="none"/>
+      <w:suff w:val="nothing"/>
+      <w:lvlText w:val=""/>
+      <w:lvlJc w:val="left"/>
+      <w:pPr>
+        <w:tabs>
+          <w:tab w:val="num" w:pos="0"/>
+        </w:tabs>
+        <w:ind w:left="0" w:hanging="0"/>
+      </w:pPr>
     </w:lvl>
   </w:abstractNum>
   <w:num w:numId="1">
@@ -3390,9 +3061,7 @@
     <w:pPr>
       <w:widowControl/>
       <w:suppressAutoHyphens w:val="true"/>
-      <w:kinsoku w:val="true"/>
-      <w:overflowPunct w:val="true"/>
-      <w:autoSpaceDE w:val="true"/>
+      <w:overflowPunct w:val="false"/>
       <w:bidi w:val="0"/>
       <w:spacing w:lineRule="auto" w:line="276" w:before="0" w:after="0"/>
       <w:jc w:val="left"/>
@@ -3587,9 +3256,7 @@
     <w:pPr>
       <w:widowControl/>
       <w:suppressAutoHyphens w:val="true"/>
-      <w:kinsoku w:val="true"/>
-      <w:overflowPunct w:val="true"/>
-      <w:autoSpaceDE w:val="true"/>
+      <w:overflowPunct w:val="false"/>
       <w:bidi w:val="0"/>
       <w:spacing w:lineRule="auto" w:line="276" w:before="0" w:after="0"/>
       <w:jc w:val="left"/>

--- a/Report/Credit Card Fraud Detection.docx
+++ b/Report/Credit Card Fraud Detection.docx
@@ -646,7 +646,7 @@
       </w:pPr>
       <w:r>
         <w:rPr/>
-        <w:t>But we will just will try only the square transformation. This shows that by squaring all the remaining variables the index V_21 and V_27 (their squared values) was spotted by the script (see the below graph)</w:t>
+        <w:t>But we will just will try only the square transformation. This shows that by squaring all the remaining variables the index V_21 and V_27 (their squared values) was spotted by the script (see the below graph).</w:t>
       </w:r>
     </w:p>
     <w:p>
@@ -662,6 +662,51 @@
       </w:pPr>
       <w:r>
         <w:rPr/>
+        <w:drawing>
+          <wp:anchor behindDoc="0" distT="0" distB="0" distL="0" distR="0" simplePos="0" locked="0" layoutInCell="0" allowOverlap="1" relativeHeight="5">
+            <wp:simplePos x="0" y="0"/>
+            <wp:positionH relativeFrom="column">
+              <wp:align>center</wp:align>
+            </wp:positionH>
+            <wp:positionV relativeFrom="paragraph">
+              <wp:posOffset>635</wp:posOffset>
+            </wp:positionV>
+            <wp:extent cx="6572885" cy="1752600"/>
+            <wp:effectExtent l="0" t="0" r="0" b="0"/>
+            <wp:wrapSquare wrapText="largest"/>
+            <wp:docPr id="3" name="Image4" descr=""/>
+            <wp:cNvGraphicFramePr>
+              <a:graphicFrameLocks xmlns:a="http://schemas.openxmlformats.org/drawingml/2006/main" noChangeAspect="1"/>
+            </wp:cNvGraphicFramePr>
+            <a:graphic xmlns:a="http://schemas.openxmlformats.org/drawingml/2006/main">
+              <a:graphicData uri="http://schemas.openxmlformats.org/drawingml/2006/picture">
+                <pic:pic xmlns:pic="http://schemas.openxmlformats.org/drawingml/2006/picture">
+                  <pic:nvPicPr>
+                    <pic:cNvPr id="3" name="Image4" descr=""/>
+                    <pic:cNvPicPr>
+                      <a:picLocks noChangeAspect="1" noChangeArrowheads="1"/>
+                    </pic:cNvPicPr>
+                  </pic:nvPicPr>
+                  <pic:blipFill>
+                    <a:blip r:embed="rId10"/>
+                    <a:stretch>
+                      <a:fillRect/>
+                    </a:stretch>
+                  </pic:blipFill>
+                  <pic:spPr bwMode="auto">
+                    <a:xfrm>
+                      <a:off x="0" y="0"/>
+                      <a:ext cx="6572885" cy="1752600"/>
+                    </a:xfrm>
+                    <a:prstGeom prst="rect">
+                      <a:avLst/>
+                    </a:prstGeom>
+                  </pic:spPr>
+                </pic:pic>
+              </a:graphicData>
+            </a:graphic>
+          </wp:anchor>
+        </w:drawing>
       </w:r>
     </w:p>
     <w:p>
@@ -1139,7 +1184,7 @@
             <wp:extent cx="5943600" cy="3962400"/>
             <wp:effectExtent l="0" t="0" r="0" b="0"/>
             <wp:wrapSquare wrapText="largest"/>
-            <wp:docPr id="3" name="Image3" descr=""/>
+            <wp:docPr id="4" name="Image3" descr=""/>
             <wp:cNvGraphicFramePr>
               <a:graphicFrameLocks xmlns:a="http://schemas.openxmlformats.org/drawingml/2006/main" noChangeAspect="1"/>
             </wp:cNvGraphicFramePr>
@@ -1147,13 +1192,13 @@
               <a:graphicData uri="http://schemas.openxmlformats.org/drawingml/2006/picture">
                 <pic:pic xmlns:pic="http://schemas.openxmlformats.org/drawingml/2006/picture">
                   <pic:nvPicPr>
-                    <pic:cNvPr id="3" name="Image3" descr=""/>
+                    <pic:cNvPr id="4" name="Image3" descr=""/>
                     <pic:cNvPicPr>
                       <a:picLocks noChangeAspect="1" noChangeArrowheads="1"/>
                     </pic:cNvPicPr>
                   </pic:nvPicPr>
                   <pic:blipFill>
-                    <a:blip r:embed="rId10"/>
+                    <a:blip r:embed="rId11"/>
                     <a:stretch>
                       <a:fillRect/>
                     </a:stretch>
@@ -2413,19 +2458,244 @@
       </w:pPr>
       <w:r>
         <w:rPr/>
-        <w:t>Conclusion and Future Work: Summarize the key findings of the analysis and discuss potential future work to improve the model's accuracy and performance. This may include ideas for incorporating additional data sources, exploring different machine learning techniques, or refining the model architecture.</w:t>
-      </w:r>
-    </w:p>
-    <w:p>
-      <w:pPr>
-        <w:pStyle w:val="LOnormal"/>
-        <w:spacing w:lineRule="auto" w:line="240" w:before="0" w:after="0"/>
-        <w:ind w:left="720" w:right="0" w:hanging="0"/>
-        <w:rPr/>
-      </w:pPr>
-      <w:r>
-        <w:rPr/>
-        <w:t xml:space="preserve">We discovered that </w:t>
+        <w:t xml:space="preserve">Conclusion and Future Work: </w:t>
+      </w:r>
+    </w:p>
+    <w:p>
+      <w:pPr>
+        <w:pStyle w:val="LOnormal"/>
+        <w:numPr>
+          <w:ilvl w:val="0"/>
+          <w:numId w:val="0"/>
+        </w:numPr>
+        <w:spacing w:lineRule="auto" w:line="240" w:before="0" w:after="0"/>
+        <w:ind w:left="360" w:right="0" w:hanging="0"/>
+        <w:rPr/>
+      </w:pPr>
+      <w:r>
+        <w:rPr/>
+        <w:t xml:space="preserve">The effectiveness of any fraud detection system depends on the quality of the dataset and its distribution, especially when dealing with highly imbalanced data, as is the case here. To address these challenges, various strategies </w:t>
+      </w:r>
+      <w:r>
+        <w:rPr/>
+        <w:t>such as r</w:t>
+      </w:r>
+      <w:r>
+        <w:rPr>
+          <w:rStyle w:val="StrongEmphasis"/>
+        </w:rPr>
+        <w:t xml:space="preserve">esampling, </w:t>
+      </w:r>
+      <w:r>
+        <w:rPr>
+          <w:rStyle w:val="StrongEmphasis"/>
+        </w:rPr>
+        <w:t>a</w:t>
+      </w:r>
+      <w:r>
+        <w:rPr>
+          <w:rStyle w:val="StrongEmphasis"/>
+        </w:rPr>
+        <w:t xml:space="preserve">djusting the </w:t>
+      </w:r>
+      <w:r>
+        <w:rPr>
+          <w:rStyle w:val="StrongEmphasis"/>
+        </w:rPr>
+        <w:t>c</w:t>
+      </w:r>
+      <w:r>
+        <w:rPr>
+          <w:rStyle w:val="StrongEmphasis"/>
+        </w:rPr>
+        <w:t xml:space="preserve">lassification </w:t>
+      </w:r>
+      <w:r>
+        <w:rPr>
+          <w:rStyle w:val="StrongEmphasis"/>
+        </w:rPr>
+        <w:t>t</w:t>
+      </w:r>
+      <w:r>
+        <w:rPr>
+          <w:rStyle w:val="StrongEmphasis"/>
+        </w:rPr>
+        <w:t>hreshold</w:t>
+      </w:r>
+      <w:r>
+        <w:rPr>
+          <w:rStyle w:val="StrongEmphasis"/>
+          <w:b w:val="false"/>
+          <w:bCs w:val="false"/>
+        </w:rPr>
+        <w:t xml:space="preserve">, </w:t>
+      </w:r>
+      <w:r>
+        <w:rPr>
+          <w:rStyle w:val="StrongEmphasis"/>
+          <w:b w:val="false"/>
+          <w:bCs w:val="false"/>
+        </w:rPr>
+        <w:t xml:space="preserve">or </w:t>
+      </w:r>
+      <w:r>
+        <w:rPr>
+          <w:rStyle w:val="StrongEmphasis"/>
+          <w:rFonts w:eastAsia="Arial" w:cs="Arial"/>
+          <w:color w:val="auto"/>
+          <w:kern w:val="0"/>
+          <w:sz w:val="22"/>
+          <w:szCs w:val="22"/>
+          <w:lang w:val="en-US" w:eastAsia="zh-CN" w:bidi="hi-IN"/>
+        </w:rPr>
+        <w:t>u</w:t>
+      </w:r>
+      <w:r>
+        <w:rPr>
+          <w:rStyle w:val="StrongEmphasis"/>
+          <w:rFonts w:eastAsia="Arial" w:cs="Arial"/>
+          <w:color w:val="auto"/>
+          <w:kern w:val="0"/>
+          <w:sz w:val="22"/>
+          <w:szCs w:val="22"/>
+          <w:lang w:val="en-US" w:eastAsia="zh-CN" w:bidi="hi-IN"/>
+        </w:rPr>
+        <w:t xml:space="preserve">sing </w:t>
+      </w:r>
+      <w:r>
+        <w:rPr>
+          <w:rStyle w:val="StrongEmphasis"/>
+          <w:rFonts w:eastAsia="Arial" w:cs="Arial"/>
+          <w:color w:val="auto"/>
+          <w:kern w:val="0"/>
+          <w:sz w:val="22"/>
+          <w:szCs w:val="22"/>
+          <w:lang w:val="en-US" w:eastAsia="zh-CN" w:bidi="hi-IN"/>
+        </w:rPr>
+        <w:t>d</w:t>
+      </w:r>
+      <w:r>
+        <w:rPr>
+          <w:rStyle w:val="StrongEmphasis"/>
+          <w:rFonts w:eastAsia="Arial" w:cs="Arial"/>
+          <w:color w:val="auto"/>
+          <w:kern w:val="0"/>
+          <w:sz w:val="22"/>
+          <w:szCs w:val="22"/>
+          <w:lang w:val="en-US" w:eastAsia="zh-CN" w:bidi="hi-IN"/>
+        </w:rPr>
+        <w:t>iffer</w:t>
+      </w:r>
+      <w:r>
+        <w:rPr>
+          <w:rStyle w:val="StrongEmphasis"/>
+        </w:rPr>
+        <w:t xml:space="preserve">ent </w:t>
+      </w:r>
+      <w:r>
+        <w:rPr>
+          <w:rStyle w:val="StrongEmphasis"/>
+        </w:rPr>
+        <w:t>p</w:t>
+      </w:r>
+      <w:r>
+        <w:rPr>
+          <w:rStyle w:val="StrongEmphasis"/>
+        </w:rPr>
+        <w:t xml:space="preserve">erformance </w:t>
+      </w:r>
+      <w:r>
+        <w:rPr>
+          <w:rStyle w:val="StrongEmphasis"/>
+        </w:rPr>
+        <w:t>m</w:t>
+      </w:r>
+      <w:r>
+        <w:rPr>
+          <w:rStyle w:val="StrongEmphasis"/>
+        </w:rPr>
+        <w:t xml:space="preserve">etrics </w:t>
+      </w:r>
+      <w:r>
+        <w:rPr/>
+        <w:t>can be</w:t>
+      </w:r>
+      <w:r>
+        <w:rPr/>
+        <w:t xml:space="preserve"> employed.</w:t>
+      </w:r>
+    </w:p>
+    <w:p>
+      <w:pPr>
+        <w:pStyle w:val="LOnormal"/>
+        <w:numPr>
+          <w:ilvl w:val="0"/>
+          <w:numId w:val="0"/>
+        </w:numPr>
+        <w:spacing w:lineRule="auto" w:line="240" w:before="0" w:after="0"/>
+        <w:ind w:left="360" w:right="0" w:hanging="0"/>
+        <w:rPr/>
+      </w:pPr>
+      <w:r>
+        <w:rPr/>
+        <w:t>In this exercise, all models achieved remarkable accuracy levels, ranging from 0.9323 to 0.9503. The Random Forest model stands out with the highest accuracy of 0.9503, while the Decision Tree model performs slightly lower with an accuracy of 0.9323.</w:t>
+      </w:r>
+    </w:p>
+    <w:p>
+      <w:pPr>
+        <w:pStyle w:val="LOnormal"/>
+        <w:spacing w:lineRule="auto" w:line="240" w:before="0" w:after="0"/>
+        <w:ind w:left="360" w:right="0" w:hanging="0"/>
+        <w:rPr/>
+      </w:pPr>
+      <w:r>
+        <w:rPr/>
+      </w:r>
+    </w:p>
+    <w:p>
+      <w:pPr>
+        <w:pStyle w:val="LOnormal"/>
+        <w:spacing w:lineRule="auto" w:line="240" w:before="0" w:after="0"/>
+        <w:ind w:left="360" w:right="0" w:hanging="0"/>
+        <w:rPr/>
+      </w:pPr>
+      <w:r>
+        <w:rPr/>
+        <w:t>The Random Forest model emerges as the top-performing choice, excelling in terms of AUC, precision, recall, and F1 score. However, all models demonstrate commendable performance, indicating their potential to effectively identify fraudulent transactions in credit card data.</w:t>
+      </w:r>
+    </w:p>
+    <w:p>
+      <w:pPr>
+        <w:pStyle w:val="LOnormal"/>
+        <w:spacing w:lineRule="auto" w:line="240" w:before="0" w:after="0"/>
+        <w:ind w:left="360" w:right="0" w:hanging="0"/>
+        <w:rPr/>
+      </w:pPr>
+      <w:r>
+        <w:rPr/>
+      </w:r>
+    </w:p>
+    <w:p>
+      <w:pPr>
+        <w:pStyle w:val="LOnormal"/>
+        <w:spacing w:lineRule="auto" w:line="240" w:before="0" w:after="0"/>
+        <w:ind w:left="360" w:right="0" w:hanging="0"/>
+        <w:rPr/>
+      </w:pPr>
+      <w:r>
+        <w:rPr/>
+        <w:t>It will be more interesting to investigate the application of deep learning models, such as recurrent neural networks (RNNs) and convolutional neural networks (CNNs), for fraud detection. These models can capture complex sequential and spatial patterns in transaction data. I addition, implementing an online learning approaches that allow the model to adapt to changing fraud patterns in real-time will be an asset. Continuous learning can improve the model's ability to detect emerging fraud trends.</w:t>
+      </w:r>
+    </w:p>
+    <w:p>
+      <w:pPr>
+        <w:pStyle w:val="LOnormal"/>
+        <w:spacing w:lineRule="auto" w:line="240" w:before="0" w:after="0"/>
+        <w:ind w:left="360" w:right="0" w:hanging="0"/>
+        <w:rPr/>
+      </w:pPr>
+      <w:r>
+        <w:rPr/>
       </w:r>
     </w:p>
     <w:p>
@@ -2441,7 +2711,99 @@
       </w:pPr>
       <w:r>
         <w:rPr/>
-        <w:t>References: Include a list of sources used in the analysis, such as research papers, articles, or tutorials.</w:t>
+        <w:t>Important links</w:t>
+      </w:r>
+      <w:r>
+        <w:rPr/>
+        <w:t xml:space="preserve">: </w:t>
+      </w:r>
+    </w:p>
+    <w:p>
+      <w:pPr>
+        <w:pStyle w:val="LOnormal"/>
+        <w:numPr>
+          <w:ilvl w:val="0"/>
+          <w:numId w:val="4"/>
+        </w:numPr>
+        <w:spacing w:lineRule="auto" w:line="240" w:before="0" w:after="0"/>
+        <w:rPr/>
+      </w:pPr>
+      <w:r>
+        <w:rPr/>
+        <w:t xml:space="preserve">Data source: </w:t>
+      </w:r>
+      <w:hyperlink r:id="rId13">
+        <w:r>
+          <w:rPr>
+            <w:rStyle w:val="InternetLink"/>
+          </w:rPr>
+          <w:t>https://www.kaggle.com/datasets/mlg-ulb/creditcardfraud?select=creditcard.csv</w:t>
+        </w:r>
+      </w:hyperlink>
+    </w:p>
+    <w:p>
+      <w:pPr>
+        <w:pStyle w:val="LOnormal"/>
+        <w:numPr>
+          <w:ilvl w:val="0"/>
+          <w:numId w:val="4"/>
+        </w:numPr>
+        <w:spacing w:lineRule="auto" w:line="240" w:before="0" w:after="0"/>
+        <w:rPr/>
+      </w:pPr>
+      <w:r>
+        <w:rPr/>
+        <w:t>G</w:t>
+      </w:r>
+      <w:r>
+        <w:rPr/>
+        <w:t xml:space="preserve">lobenewswire : </w:t>
+      </w:r>
+      <w:hyperlink r:id="rId14">
+        <w:r>
+          <w:rPr>
+            <w:rStyle w:val="InternetLink"/>
+          </w:rPr>
+          <w:t>https://www.globenewswire.com/news-release/2022/12/22/2578877/0/en/Payment-Card-Fraud-Losses-Reach-32-34-Billion.html</w:t>
+        </w:r>
+      </w:hyperlink>
+    </w:p>
+    <w:p>
+      <w:pPr>
+        <w:pStyle w:val="LOnormal"/>
+        <w:numPr>
+          <w:ilvl w:val="0"/>
+          <w:numId w:val="4"/>
+        </w:numPr>
+        <w:spacing w:lineRule="auto" w:line="240" w:before="0" w:after="0"/>
+        <w:rPr/>
+      </w:pPr>
+      <w:r>
+        <w:rPr/>
+        <w:t xml:space="preserve">kaggle : </w:t>
+      </w:r>
+      <w:hyperlink r:id="rId16">
+        <w:r>
+          <w:rPr>
+            <w:rStyle w:val="InternetLink"/>
+          </w:rPr>
+          <w:t>https://www.kaggle.com/</w:t>
+        </w:r>
+      </w:hyperlink>
+    </w:p>
+    <w:p>
+      <w:pPr>
+        <w:pStyle w:val="LOnormal"/>
+        <w:numPr>
+          <w:ilvl w:val="0"/>
+          <w:numId w:val="0"/>
+        </w:numPr>
+        <w:spacing w:lineRule="auto" w:line="240" w:before="0" w:after="0"/>
+        <w:ind w:left="720" w:hanging="0"/>
+        <w:rPr/>
+      </w:pPr>
+      <w:r>
+        <w:rPr/>
       </w:r>
     </w:p>
     <w:p>
@@ -2457,12 +2819,46 @@
       </w:pPr>
       <w:r>
         <w:rPr/>
-        <w:t>Code: Include a link to the code used to build the model, so that readers can replicate your work and explore the results on their own.</w:t>
-      </w:r>
-    </w:p>
-    <w:p>
-      <w:pPr>
-        <w:pStyle w:val="LOnormal"/>
+        <w:t>Source c</w:t>
+      </w:r>
+      <w:r>
+        <w:rPr/>
+        <w:t>ode:</w:t>
+      </w:r>
+    </w:p>
+    <w:p>
+      <w:pPr>
+        <w:pStyle w:val="LOnormal"/>
+        <w:numPr>
+          <w:ilvl w:val="0"/>
+          <w:numId w:val="0"/>
+        </w:numPr>
+        <w:spacing w:lineRule="auto" w:line="240" w:before="0" w:after="240"/>
+        <w:ind w:left="720" w:right="0" w:hanging="0"/>
+        <w:rPr/>
+      </w:pPr>
+      <w:r>
+        <w:rPr/>
+        <w:t xml:space="preserve">Find the source code of this project with all the materials on my github: </w:t>
+      </w:r>
+      <w:hyperlink r:id="rId18">
+        <w:r>
+          <w:rPr>
+            <w:rStyle w:val="InternetLink"/>
+          </w:rPr>
+          <w:t>https://github.com/bationoA/Fraudulent_Credit_Card_Transaction_Detection</w:t>
+        </w:r>
+      </w:hyperlink>
+    </w:p>
+    <w:p>
+      <w:pPr>
+        <w:pStyle w:val="LOnormal"/>
+        <w:numPr>
+          <w:ilvl w:val="0"/>
+          <w:numId w:val="0"/>
+        </w:numPr>
+        <w:spacing w:lineRule="auto" w:line="240" w:before="0" w:after="240"/>
+        <w:ind w:left="720" w:right="0" w:hanging="0"/>
         <w:rPr/>
       </w:pPr>
       <w:r>
@@ -2907,6 +3303,143 @@
   <w:abstractNum w:abstractNumId="4">
     <w:lvl w:ilvl="0">
       <w:start w:val="1"/>
+      <w:numFmt w:val="bullet"/>
+      <w:lvlText w:val=""/>
+      <w:lvlJc w:val="left"/>
+      <w:pPr>
+        <w:tabs>
+          <w:tab w:val="num" w:pos="720"/>
+        </w:tabs>
+        <w:ind w:left="720" w:hanging="360"/>
+      </w:pPr>
+      <w:rPr>
+        <w:rFonts w:ascii="Symbol" w:hAnsi="Symbol" w:cs="Symbol" w:hint="default"/>
+      </w:rPr>
+    </w:lvl>
+    <w:lvl w:ilvl="1">
+      <w:start w:val="1"/>
+      <w:numFmt w:val="bullet"/>
+      <w:lvlText w:val="◦"/>
+      <w:lvlJc w:val="left"/>
+      <w:pPr>
+        <w:tabs>
+          <w:tab w:val="num" w:pos="1080"/>
+        </w:tabs>
+        <w:ind w:left="1080" w:hanging="360"/>
+      </w:pPr>
+      <w:rPr>
+        <w:rFonts w:ascii="OpenSymbol" w:hAnsi="OpenSymbol" w:cs="OpenSymbol" w:hint="default"/>
+      </w:rPr>
+    </w:lvl>
+    <w:lvl w:ilvl="2">
+      <w:start w:val="1"/>
+      <w:numFmt w:val="bullet"/>
+      <w:lvlText w:val="▪"/>
+      <w:lvlJc w:val="left"/>
+      <w:pPr>
+        <w:tabs>
+          <w:tab w:val="num" w:pos="1440"/>
+        </w:tabs>
+        <w:ind w:left="1440" w:hanging="360"/>
+      </w:pPr>
+      <w:rPr>
+        <w:rFonts w:ascii="OpenSymbol" w:hAnsi="OpenSymbol" w:cs="OpenSymbol" w:hint="default"/>
+      </w:rPr>
+    </w:lvl>
+    <w:lvl w:ilvl="3">
+      <w:start w:val="1"/>
+      <w:numFmt w:val="bullet"/>
+      <w:lvlText w:val=""/>
+      <w:lvlJc w:val="left"/>
+      <w:pPr>
+        <w:tabs>
+          <w:tab w:val="num" w:pos="1800"/>
+        </w:tabs>
+        <w:ind w:left="1800" w:hanging="360"/>
+      </w:pPr>
+      <w:rPr>
+        <w:rFonts w:ascii="Symbol" w:hAnsi="Symbol" w:cs="Symbol" w:hint="default"/>
+      </w:rPr>
+    </w:lvl>
+    <w:lvl w:ilvl="4">
+      <w:start w:val="1"/>
+      <w:numFmt w:val="bullet"/>
+      <w:lvlText w:val="◦"/>
+      <w:lvlJc w:val="left"/>
+      <w:pPr>
+        <w:tabs>
+          <w:tab w:val="num" w:pos="2160"/>
+        </w:tabs>
+        <w:ind w:left="2160" w:hanging="360"/>
+      </w:pPr>
+      <w:rPr>
+        <w:rFonts w:ascii="OpenSymbol" w:hAnsi="OpenSymbol" w:cs="OpenSymbol" w:hint="default"/>
+      </w:rPr>
+    </w:lvl>
+    <w:lvl w:ilvl="5">
+      <w:start w:val="1"/>
+      <w:numFmt w:val="bullet"/>
+      <w:lvlText w:val="▪"/>
+      <w:lvlJc w:val="left"/>
+      <w:pPr>
+        <w:tabs>
+          <w:tab w:val="num" w:pos="2520"/>
+        </w:tabs>
+        <w:ind w:left="2520" w:hanging="360"/>
+      </w:pPr>
+      <w:rPr>
+        <w:rFonts w:ascii="OpenSymbol" w:hAnsi="OpenSymbol" w:cs="OpenSymbol" w:hint="default"/>
+      </w:rPr>
+    </w:lvl>
+    <w:lvl w:ilvl="6">
+      <w:start w:val="1"/>
+      <w:numFmt w:val="bullet"/>
+      <w:lvlText w:val=""/>
+      <w:lvlJc w:val="left"/>
+      <w:pPr>
+        <w:tabs>
+          <w:tab w:val="num" w:pos="2880"/>
+        </w:tabs>
+        <w:ind w:left="2880" w:hanging="360"/>
+      </w:pPr>
+      <w:rPr>
+        <w:rFonts w:ascii="Symbol" w:hAnsi="Symbol" w:cs="Symbol" w:hint="default"/>
+      </w:rPr>
+    </w:lvl>
+    <w:lvl w:ilvl="7">
+      <w:start w:val="1"/>
+      <w:numFmt w:val="bullet"/>
+      <w:lvlText w:val="◦"/>
+      <w:lvlJc w:val="left"/>
+      <w:pPr>
+        <w:tabs>
+          <w:tab w:val="num" w:pos="3240"/>
+        </w:tabs>
+        <w:ind w:left="3240" w:hanging="360"/>
+      </w:pPr>
+      <w:rPr>
+        <w:rFonts w:ascii="OpenSymbol" w:hAnsi="OpenSymbol" w:cs="OpenSymbol" w:hint="default"/>
+      </w:rPr>
+    </w:lvl>
+    <w:lvl w:ilvl="8">
+      <w:start w:val="1"/>
+      <w:numFmt w:val="bullet"/>
+      <w:lvlText w:val="▪"/>
+      <w:lvlJc w:val="left"/>
+      <w:pPr>
+        <w:tabs>
+          <w:tab w:val="num" w:pos="3600"/>
+        </w:tabs>
+        <w:ind w:left="3600" w:hanging="360"/>
+      </w:pPr>
+      <w:rPr>
+        <w:rFonts w:ascii="OpenSymbol" w:hAnsi="OpenSymbol" w:cs="OpenSymbol" w:hint="default"/>
+      </w:rPr>
+    </w:lvl>
+  </w:abstractNum>
+  <w:abstractNum w:abstractNumId="5">
+    <w:lvl w:ilvl="0">
+      <w:start w:val="1"/>
       <w:numFmt w:val="none"/>
       <w:suff w:val="nothing"/>
       <w:lvlText w:val=""/>
@@ -3034,6 +3567,9 @@
   </w:num>
   <w:num w:numId="4">
     <w:abstractNumId w:val="4"/>
+  </w:num>
+  <w:num w:numId="5">
+    <w:abstractNumId w:val="5"/>
   </w:num>
 </w:numbering>
 </file>
@@ -3190,6 +3726,14 @@
     <w:qFormat/>
     <w:rPr>
       <w:rFonts w:ascii="OpenSymbol" w:hAnsi="OpenSymbol" w:eastAsia="OpenSymbol" w:cs="OpenSymbol"/>
+    </w:rPr>
+  </w:style>
+  <w:style w:type="character" w:styleId="StrongEmphasis">
+    <w:name w:val="Strong Emphasis"/>
+    <w:qFormat/>
+    <w:rPr>
+      <w:b/>
+      <w:bCs/>
     </w:rPr>
   </w:style>
   <w:style w:type="paragraph" w:styleId="Heading">
